--- a/fuentes/CFA_11_331316.docx
+++ b/fuentes/CFA_11_331316.docx
@@ -435,7 +435,25 @@
           <w:kern w:val="0"/>
           <w14:ligatures w14:val="none"/>
         </w:rPr>
-        <w:t>En este componente formativo se ahondará en el tema de comunicación del riesgo el cual es fundamental dentro del proceso de análisis, inspección, vigilancia y control de los factores de riesgo del ambiente, consumo y sanitarios. Este proceso de comunicación permite abordar el riesgo para encontrar soluciones en conjunto que beneficien la calidad de vida de la población.</w:t>
+        <w:t>En este componente formativo se ahondará en el tema de comunicación del riesgo</w:t>
+      </w:r>
+      <w:r>
+        <w:rPr>
+          <w:rFonts w:ascii="Calibri" w:hAnsi="Calibri"/>
+          <w:color w:val="000000" w:themeColor="text1"/>
+          <w:kern w:val="0"/>
+          <w14:ligatures w14:val="none"/>
+        </w:rPr>
+        <w:t>,</w:t>
+      </w:r>
+      <w:r>
+        <w:rPr>
+          <w:rFonts w:ascii="Calibri" w:hAnsi="Calibri"/>
+          <w:color w:val="000000" w:themeColor="text1"/>
+          <w:kern w:val="0"/>
+          <w14:ligatures w14:val="none"/>
+        </w:rPr>
+        <w:t xml:space="preserve"> el cual es fundamental dentro del proceso de análisis, inspección, vigilancia y control de los factores de riesgo del ambiente, consumo y sanitarios. Este proceso de comunicación permite abordar el riesgo para encontrar soluciones en conjunto que beneficien la calidad de vida de la población.</w:t>
       </w:r>
     </w:p>
     <w:p>
@@ -1089,6 +1107,17 @@
             </w:r>
             <w:r>
               <w:rPr>
+                <w:rFonts w:eastAsiaTheme="minorEastAsia"/>
+                <w:noProof/>
+                <w:kern w:val="0"/>
+                <w:sz w:val="22"/>
+                <w:lang w:eastAsia="es-CO"/>
+                <w14:ligatures w14:val="none"/>
+              </w:rPr>
+              <w:t xml:space="preserve">        </w:t>
+            </w:r>
+            <w:r>
+              <w:rPr>
                 <w:rStyle w:val="Hipervnculo"/>
                 <w:noProof/>
               </w:rPr>
@@ -1151,7 +1180,7 @@
               <w:tab w:val="left" w:pos="1760"/>
               <w:tab w:val="right" w:leader="dot" w:pos="9962"/>
             </w:tabs>
-            <w:ind w:left="708" w:firstLine="281"/>
+            <w:ind w:left="989" w:firstLine="0"/>
             <w:rPr>
               <w:rFonts w:eastAsiaTheme="minorEastAsia"/>
               <w:noProof/>
@@ -1275,6 +1304,17 @@
             </w:r>
             <w:r>
               <w:rPr>
+                <w:rFonts w:eastAsiaTheme="minorEastAsia"/>
+                <w:noProof/>
+                <w:kern w:val="0"/>
+                <w:sz w:val="22"/>
+                <w:lang w:eastAsia="es-CO"/>
+                <w14:ligatures w14:val="none"/>
+              </w:rPr>
+              <w:t xml:space="preserve">       </w:t>
+            </w:r>
+            <w:r>
+              <w:rPr>
                 <w:rStyle w:val="Hipervnculo"/>
                 <w:noProof/>
               </w:rPr>
@@ -1702,7 +1742,7 @@
                 <w:noProof/>
                 <w:webHidden/>
               </w:rPr>
-              <w:t>32</w:t>
+              <w:t>33</w:t>
             </w:r>
             <w:r>
               <w:rPr>
@@ -1775,7 +1815,7 @@
                 <w:noProof/>
                 <w:webHidden/>
               </w:rPr>
-              <w:t>35</w:t>
+              <w:t>36</w:t>
             </w:r>
             <w:r>
               <w:rPr>
@@ -1848,7 +1888,7 @@
                 <w:noProof/>
                 <w:webHidden/>
               </w:rPr>
-              <w:t>37</w:t>
+              <w:t>38</w:t>
             </w:r>
             <w:r>
               <w:rPr>
@@ -1921,7 +1961,7 @@
                 <w:noProof/>
                 <w:webHidden/>
               </w:rPr>
-              <w:t>38</w:t>
+              <w:t>39</w:t>
             </w:r>
             <w:r>
               <w:rPr>
@@ -1994,7 +2034,7 @@
                 <w:noProof/>
                 <w:webHidden/>
               </w:rPr>
-              <w:t>41</w:t>
+              <w:t>42</w:t>
             </w:r>
             <w:r>
               <w:rPr>
@@ -2067,7 +2107,7 @@
                 <w:noProof/>
                 <w:webHidden/>
               </w:rPr>
-              <w:t>44</w:t>
+              <w:t>45</w:t>
             </w:r>
             <w:r>
               <w:rPr>
@@ -2122,7 +2162,13 @@
     </w:p>
     <w:p>
       <w:r>
-        <w:t>Se da la bienvenida a este componente formativo denominado “Comunicación del riesgo según peligros y factores del ambiente, consumo y sanitarios.” para comenzar el recorrido por el mismo, se debe revisar la información que se presenta a continuación:</w:t>
+        <w:t xml:space="preserve">Se da la bienvenida a este componente formativo denominado “Comunicación del riesgo según peligros y factores del ambiente, consumo y sanitarios.” </w:t>
+      </w:r>
+      <w:r>
+        <w:t>P</w:t>
+      </w:r>
+      <w:r>
+        <w:t>ara comenzar el recorrido por el mismo, se debe revisar la información que se presenta a continuación:</w:t>
       </w:r>
     </w:p>
     <w:p>
@@ -2235,8 +2281,10 @@
     </w:p>
     <w:p>
       <w:pPr>
+        <w:tabs>
+          <w:tab w:val="left" w:pos="5610"/>
+        </w:tabs>
         <w:ind w:firstLine="0"/>
-        <w:jc w:val="center"/>
         <w:rPr>
           <w:b/>
           <w:bCs/>
@@ -2244,6 +2292,15 @@
           <w:iCs/>
         </w:rPr>
       </w:pPr>
+      <w:r>
+        <w:rPr>
+          <w:b/>
+          <w:bCs/>
+          <w:i/>
+          <w:iCs/>
+        </w:rPr>
+        <w:tab/>
+      </w:r>
     </w:p>
     <w:tbl>
       <w:tblPr>
@@ -2742,7 +2799,13 @@
         <w:ind w:firstLine="708"/>
       </w:pPr>
       <w:r>
-        <w:t>Si una persona se expone a un riesgo debe ser capaz de tomar decisiones informadas para mitigar los efectos de la amenaza (riesgo), como el brote de una enfermedad, y tomar las medidas y acciones de protección y prevención.</w:t>
+        <w:t>Si una persona se expone a un riesgo</w:t>
+      </w:r>
+      <w:r>
+        <w:t>,</w:t>
+      </w:r>
+      <w:r>
+        <w:t xml:space="preserve"> debe ser capaz de tomar decisiones informadas para mitigar los efectos de la amenaza (riesgo), como el brote de una enfermedad, y tomar las medidas y acciones de protección y prevención.</w:t>
       </w:r>
     </w:p>
     <w:p>
@@ -2861,7 +2924,13 @@
         <w:ind w:firstLine="360"/>
       </w:pPr>
       <w:r>
-        <w:t>Se debe recordar que, en el proceso de comunicación, lo recomendable es involucrar a la comunidad desde el principio, está debe participar activamente y conocer la información con la que se cuenta. Como también, hay que dar claridad sobre las autoridades ante quien se debe interponer queja o reclamo en relación con el riesgo del componente ambiental, así como del procedimiento que debe emplearse en la atención de las mismas.</w:t>
+        <w:t>Se debe recordar que, en el proceso de comunicación, lo recomendable es involucrar a la comunidad desde el principio, est</w:t>
+      </w:r>
+      <w:r>
+        <w:t>a</w:t>
+      </w:r>
+      <w:r>
+        <w:t xml:space="preserve"> debe participar activamente y conocer la información con la que se cuenta. Como también, hay que dar claridad sobre las autoridades ante quien se debe interponer queja o reclamo en relación con el riesgo del componente ambiental, así como del procedimiento que debe emplearse en la atención de las mismas.</w:t>
       </w:r>
     </w:p>
     <w:p>
@@ -3251,7 +3320,7 @@
         <w:ind w:firstLine="0"/>
       </w:pPr>
       <w:r>
-        <w:t>La comunicación científica, se amolda a las diferentes coyunturas que ocurren dentro de una sociedad. Por ejemplo, cuando el acceso a la información en un Estado se ve disminuido, este sistema facilita la divulgación a través de medios competentes. En este caso, las investigaciones son discutidas por miembros del mismo gremio de científicos y otros profesionales relacionados con la materia.</w:t>
+        <w:t>La comunicación científica se amolda a las diferentes coyunturas que ocurren dentro de una sociedad. Por ejemplo, cuando el acceso a la información en un Estado se ve disminuido, este sistema facilita la divulgación a través de medios competentes. En este caso, las investigaciones son discutidas por miembros del mismo gremio de científicos y otros profesionales relacionados con la materia.</w:t>
       </w:r>
     </w:p>
     <w:p>
@@ -3673,12 +3742,21 @@
       <w:r>
         <w:t>Aquí, el consumidor mantiene un carácter pasivo, lo que significa que solamente recibe la información sin generar un debate en el ámbito social. El autor solo responde a una motivación personal para difundir su trabajo, ya que el receptor, a pesar de mostrar cierto interés, no genera “</w:t>
       </w:r>
+      <w:proofErr w:type="spellStart"/>
       <w:r>
         <w:rPr>
           <w:rStyle w:val="Extranjerismo"/>
           <w:lang w:val="es-CO"/>
         </w:rPr>
-        <w:t>feedback”</w:t>
+        <w:t>feedback</w:t>
+      </w:r>
+      <w:proofErr w:type="spellEnd"/>
+      <w:r>
+        <w:rPr>
+          <w:rStyle w:val="Extranjerismo"/>
+          <w:lang w:val="es-CO"/>
+        </w:rPr>
+        <w:t>”</w:t>
       </w:r>
       <w:r>
         <w:t>.</w:t>
@@ -3745,7 +3823,7 @@
         <w:ind w:left="708" w:firstLine="1"/>
       </w:pPr>
       <w:r>
-        <w:t>La comunicación científica, ha podido llegar a niveles educativos básicos, razón que permite tener gran impacto en el desarrollo e interés de los niños, en relación con temas de investigación en especial en la medicina, la tecnología, la química, entre otros. Además, al difundir el conocimiento científico se fortalecen los niveles de educación superior, lo que contribuye al sistema educativo teniendo profesionales con mayor preparación, esta situación también se le debe a la globalización del internet, así como a las redes sociales y aplicaciones donde se comparten mensajes de texto.</w:t>
+        <w:t>La comunicación científica ha podido llegar a niveles educativos básicos, razón que permite tener gran impacto en el desarrollo e interés de los niños, en relación con temas de investigación en especial en la medicina, la tecnología, la química, entre otros. Además, al difundir el conocimiento científico se fortalecen los niveles de educación superior, lo que contribuye al sistema educativo teniendo profesionales con mayor preparación, esta situación también se le debe a la globalización del internet, así como a las redes sociales y aplicaciones donde se comparten mensajes de texto.</w:t>
       </w:r>
     </w:p>
     <w:p>
@@ -3800,7 +3878,13 @@
         <w:ind w:firstLine="708"/>
       </w:pPr>
       <w:r>
-        <w:t>Estos principios son fundamentales en la comunicación del riesgo. Si no hay confianza la población no va a creer en la información que ofrezcan las autoridades, o no acatan las recomendaciones. Existen algunas acciones que permiten mantener la confianza, se pueden identificar a continuación:</w:t>
+        <w:t>Estos principios son fundamentales en la comunicación del riesgo. Si no hay confianza</w:t>
+      </w:r>
+      <w:r>
+        <w:t>,</w:t>
+      </w:r>
+      <w:r>
+        <w:t xml:space="preserve"> la población no va a creer en la información que ofrezcan las autoridades, o no acatan las recomendaciones. Existen algunas acciones que permiten mantener la confianza, se pueden identificar a continuación:</w:t>
       </w:r>
     </w:p>
     <w:p>
@@ -3860,7 +3944,13 @@
         <w:t>No minimizar la preocupación:</w:t>
       </w:r>
       <w:r>
-        <w:t xml:space="preserve"> no hay que minimizar la preocupación de la población, por la presencia de cualquier enfermedad. Hay que reconocer el temor de las personas. Las personas pueden estar atemorizadas, lo cual es una reacción saludable, no se debe insinuar a la población no se preocupe.</w:t>
+        <w:t xml:space="preserve"> no hay que minimizar la preocupación de la población, por la presencia de cualquier enfermedad. Hay que reconocer el temor de las personas. Las personas pueden estar atemorizadas, lo cual es una reacción saludable, no se debe insinuar a la población</w:t>
+      </w:r>
+      <w:r>
+        <w:t>,</w:t>
+      </w:r>
+      <w:r>
+        <w:t xml:space="preserve"> no se preocupe.</w:t>
       </w:r>
     </w:p>
     <w:p>
@@ -4135,12 +4225,21 @@
       <w:r>
         <w:t>“</w:t>
       </w:r>
+      <w:proofErr w:type="spellStart"/>
       <w:r>
         <w:rPr>
           <w:rStyle w:val="Extranjerismo"/>
           <w:lang w:val="es-CO"/>
         </w:rPr>
-        <w:t>PolicyBriefs”</w:t>
+        <w:t>PolicyBriefs</w:t>
+      </w:r>
+      <w:proofErr w:type="spellEnd"/>
+      <w:r>
+        <w:rPr>
+          <w:rStyle w:val="Extranjerismo"/>
+          <w:lang w:val="es-CO"/>
+        </w:rPr>
+        <w:t>”</w:t>
       </w:r>
       <w:r>
         <w:t xml:space="preserve"> como mecanismo para difundir el aporte del uso de la información y la gestión del conocimiento en la orientación de las intervenciones efectivas en diversas regiones y territorios, en el marco del PDSP.</w:t>
@@ -4612,6 +4711,9 @@
         <w:spacing w:before="0" w:after="160"/>
       </w:pPr>
       <w:r>
+        <w:t xml:space="preserve"> </w:t>
+      </w:r>
+      <w:r>
         <w:t>Desalentar y afrontar la estigmatización y los rumores</w:t>
       </w:r>
     </w:p>
@@ -4625,6 +4727,9 @@
         <w:spacing w:before="0" w:after="160"/>
       </w:pPr>
       <w:r>
+        <w:t xml:space="preserve"> </w:t>
+      </w:r>
+      <w:r>
         <w:t>Coordinarse con todos los agentes que Intervienen en la respuesta</w:t>
       </w:r>
     </w:p>
@@ -4638,7 +4743,16 @@
         <w:spacing w:before="0" w:after="160"/>
       </w:pPr>
       <w:r>
-        <w:t>Usar términos que no presenten connotaciones negativas con el fin de suavizar el lenguaje y generar mayores empatías con la audiencia, por ejemplo, en vez de decir confinamiento decir aislamiento, en vez de decir encierro, cuidado en casa, en vez de restricciones medidas, Etc.</w:t>
+        <w:t xml:space="preserve"> </w:t>
+      </w:r>
+      <w:r>
+        <w:t>Usar términos que no presenten connotaciones negativas con el fin de suavizar el lenguaje y generar mayores empatías con la audiencia, por ejemplo, en vez de decir confinamiento</w:t>
+      </w:r>
+      <w:r>
+        <w:t>,</w:t>
+      </w:r>
+      <w:r>
+        <w:t xml:space="preserve"> decir aislamiento, en vez de decir encierro, cuidado en casa, en vez de restricciones medidas, Etc.</w:t>
       </w:r>
     </w:p>
     <w:p>
@@ -4700,23 +4814,6 @@
       </w:pPr>
       <w:r>
         <w:t>Las autoridades sanitarias del país, cuando realizan visita de inspección sanitaria a los establecimientos objeto de Inspección, Vigilancia y Control (IVC), en cumplimiento con la competencia dadas por la Ley 715 de 2001, están también cumpliendo con las Funciones Esenciales de Salud Pública (FES 2 y FES 6), como se presenta a continuación:</w:t>
-      </w:r>
-    </w:p>
-    <w:p>
-      <w:pPr>
-        <w:spacing w:before="0" w:after="160"/>
-        <w:ind w:firstLine="0"/>
-        <w:rPr>
-          <w:b/>
-          <w:bCs/>
-        </w:rPr>
-      </w:pPr>
-      <w:r>
-        <w:rPr>
-          <w:b/>
-          <w:bCs/>
-        </w:rPr>
-        <w:t>Las propuestas esenciales propuestas son las siguientes</w:t>
       </w:r>
     </w:p>
     <w:p>
@@ -6261,19 +6358,45 @@
                 <w:szCs w:val="24"/>
                 <w14:ligatures w14:val="none"/>
               </w:rPr>
-              <w:t xml:space="preserve">Inspección </w:t>
+              <w:t>Inspección</w:t>
             </w:r>
             <w:r>
               <w:rPr>
                 <w:rFonts w:eastAsia="Arial" w:cs="Arial"/>
-                <w:i/>
                 <w:color w:val="000000"/>
                 <w:kern w:val="0"/>
                 <w:sz w:val="24"/>
                 <w:szCs w:val="24"/>
                 <w14:ligatures w14:val="none"/>
               </w:rPr>
+              <w:t>”</w:t>
+            </w:r>
+            <w:r>
+              <w:rPr>
+                <w:rFonts w:eastAsia="Arial" w:cs="Arial"/>
+                <w:color w:val="000000"/>
+                <w:kern w:val="0"/>
+                <w:sz w:val="24"/>
+                <w:szCs w:val="24"/>
+                <w14:ligatures w14:val="none"/>
+              </w:rPr>
+              <w:t xml:space="preserve"> </w:t>
+            </w:r>
+            <w:r>
+              <w:rPr>
+                <w:rStyle w:val="Extranjerismo"/>
+                <w:sz w:val="24"/>
+                <w:szCs w:val="24"/>
+              </w:rPr>
               <w:t>in situ</w:t>
+            </w:r>
+            <w:r>
+              <w:rPr>
+                <w:rStyle w:val="Extranjerismo"/>
+                <w:sz w:val="24"/>
+                <w:szCs w:val="24"/>
+              </w:rPr>
+              <w:t>”</w:t>
             </w:r>
           </w:p>
         </w:tc>
@@ -6854,6 +6977,7 @@
           <w:numId w:val="30"/>
         </w:numPr>
         <w:spacing w:before="0" w:after="160"/>
+        <w:ind w:left="1210"/>
       </w:pPr>
       <w:r>
         <w:rPr>
@@ -6863,7 +6987,19 @@
         <w:t>Concepto favorable:</w:t>
       </w:r>
       <w:r>
-        <w:t xml:space="preserve"> se emite cuando el objeto de Inspección Vigilancia y Control (IVC), sanitario obtiene porcentaje de cumplimiento entre el 95 y 100 % y su funcionamiento u operación no genera riesgos sanitarios a la salud pública. Finalizada la visita se insta al representante a continuar con el mantenimiento de las condiciones sanitarias y a cumplir con la normatividad vigente a través de procesos de autorregulación, autogestión y buenas prácticas sanitarias.</w:t>
+        <w:t xml:space="preserve"> se emite cuando el objeto de Inspección</w:t>
+      </w:r>
+      <w:r>
+        <w:t>,</w:t>
+      </w:r>
+      <w:r>
+        <w:t xml:space="preserve"> Vigilancia y Control (IVC) sanitario</w:t>
+      </w:r>
+      <w:r>
+        <w:t>,</w:t>
+      </w:r>
+      <w:r>
+        <w:t xml:space="preserve"> obtiene porcentaje de cumplimiento entre el 95 y 100 % y su funcionamiento u operación no genera riesgos sanitarios a la salud pública. Finalizada la visita se insta al representante a continuar con el mantenimiento de las condiciones sanitarias y a cumplir con la normatividad vigente a través de procesos de autorregulación, autogestión y buenas prácticas sanitarias.</w:t>
       </w:r>
     </w:p>
     <w:p>
@@ -6874,6 +7010,7 @@
           <w:numId w:val="30"/>
         </w:numPr>
         <w:spacing w:before="0" w:after="160"/>
+        <w:ind w:left="1210"/>
       </w:pPr>
       <w:r>
         <w:rPr>
@@ -6886,11 +7023,11 @@
         <w:t xml:space="preserve"> s</w:t>
       </w:r>
       <w:r>
-        <w:t xml:space="preserve">e emite cuando, el objeto de IVC no cumple totalmente con los requisitos y condiciones sanitarias, pero no representa o constituye un riesgo inminente para la salud pública o la seguridad sanitaria. La calificación del acta se encuentra entre el 50 % al 94 % del </w:t>
+        <w:t xml:space="preserve">e emite cuando, el objeto de IVC no cumple totalmente con los requisitos y condiciones sanitarias, pero no representa o constituye un riesgo inminente para la salud pública o la seguridad sanitaria. La calificación del acta se encuentra entre el 50 % al 94 </w:t>
       </w:r>
       <w:r>
         <w:lastRenderedPageBreak/>
-        <w:t>cumplimiento. Finalmente, la autoridad sanitaria realizará los requerimientos y exigencias a que haya lugar.</w:t>
+        <w:t>% del cumplimiento. Finalmente, la autoridad sanitaria realizará los requerimientos y exigencias a que haya lugar.</w:t>
       </w:r>
     </w:p>
     <w:p>
@@ -6901,6 +7038,7 @@
           <w:numId w:val="30"/>
         </w:numPr>
         <w:spacing w:before="0" w:after="160"/>
+        <w:ind w:left="1210"/>
       </w:pPr>
       <w:r>
         <w:rPr>
@@ -6921,6 +7059,7 @@
           <w:numId w:val="32"/>
         </w:numPr>
         <w:spacing w:before="0" w:after="160"/>
+        <w:ind w:left="1494"/>
       </w:pPr>
       <w:r>
         <w:t>No cumple con los requisitos y condiciones sanitarias establecidas en el marco normativo sanitario obteniendo una calificación menor o igual a 49 % y constituye un riesgo inminente para la salud pública.</w:t>
@@ -6934,6 +7073,7 @@
           <w:numId w:val="32"/>
         </w:numPr>
         <w:spacing w:before="0" w:after="160"/>
+        <w:ind w:left="1494"/>
       </w:pPr>
       <w:r>
         <w:t>En caso de que uno o más de los aspectos a evaluar, tanto los aspectos preestablecidos en las actas o como los identificados por el inspector, sea calificado como “crítico”, independiente del porcentaje de cumplimiento obtenido, el concepto sanitario a emitir será de desfavorable.</w:t>
@@ -6947,6 +7087,7 @@
           <w:numId w:val="32"/>
         </w:numPr>
         <w:spacing w:before="0" w:after="160"/>
+        <w:ind w:left="1494"/>
       </w:pPr>
       <w:r>
         <w:t>Exista un incumplimiento reiterado en la tercera visita de seguimiento por la emisión de un concepto sanitario favorable con requerimientos.</w:t>
@@ -6979,6 +7120,18 @@
       <w:r>
         <w:t>Existen algunas fases importantes que siguen las autoridades sanitarias para elaborar la programación de muestreo y visitas. Observe a continuación las fases necesarias dentro del proceso de muestreo de alimentos y bebidas:</w:t>
       </w:r>
+    </w:p>
+    <w:p>
+      <w:pPr>
+        <w:spacing w:before="0" w:after="160"/>
+        <w:ind w:firstLine="708"/>
+      </w:pPr>
+    </w:p>
+    <w:p>
+      <w:pPr>
+        <w:spacing w:before="0" w:after="160"/>
+        <w:ind w:firstLine="708"/>
+      </w:pPr>
     </w:p>
     <w:p>
       <w:pPr>
@@ -6994,6 +7147,7 @@
           <w:b/>
           <w:bCs/>
         </w:rPr>
+        <w:lastRenderedPageBreak/>
         <w:t>¿Sabe cómo se realiza el proceso de muestreo de alimentos y bebidas?</w:t>
       </w:r>
     </w:p>
@@ -7007,7 +7161,6 @@
         <w:spacing w:before="0" w:after="160"/>
       </w:pPr>
       <w:r>
-        <w:lastRenderedPageBreak/>
         <w:t>Lo primero que se debe hacer es determinar los insumos para la toma de muestra y hacer el alistamiento.</w:t>
       </w:r>
     </w:p>
@@ -7073,7 +7226,15 @@
         <w:spacing w:before="0" w:after="160"/>
       </w:pPr>
       <w:r>
-        <w:t>Diligencie el acta y verifique la disponibilidad de insumos entre los que se encuentran: gel antibacterial, nevera color rojo, pilas refrigerantes, guantes desechables, bata blanca, gorro, tapabocas, marcador espátula, termómetro de punzón.</w:t>
+        <w:t xml:space="preserve">Diligencie el acta y verifique la disponibilidad de insumos entre los que se encuentran: gel </w:t>
+      </w:r>
+      <w:proofErr w:type="spellStart"/>
+      <w:r>
+        <w:t>antibacterial</w:t>
+      </w:r>
+      <w:proofErr w:type="spellEnd"/>
+      <w:r>
+        <w:t>, nevera color rojo, pilas refrigerantes, guantes desechables, bata blanca, gorro, tapabocas, marcador espátula, termómetro de punzón.</w:t>
       </w:r>
     </w:p>
     <w:p>
@@ -7095,6 +7256,7 @@
         <w:ind w:firstLine="0"/>
       </w:pPr>
       <w:r>
+        <w:lastRenderedPageBreak/>
         <w:t>Por otro lado, seguidamente podrá conocer las etapas necesarias para realizar el muestreo del agua para el consumo humano:</w:t>
       </w:r>
     </w:p>
@@ -7116,7 +7278,6 @@
           <w:b/>
           <w:bCs/>
         </w:rPr>
-        <w:lastRenderedPageBreak/>
         <w:t>Paso 1</w:t>
       </w:r>
     </w:p>
@@ -7199,8 +7360,30 @@
         <w:ind w:firstLine="0"/>
       </w:pPr>
       <w:r>
-        <w:t>El técnico debe dirigirse al laboratorio de Salud Pública, y solicitar frascos de acuerdo al número de muestras programadas. Algunos Insumos requeridos son: mechero con alcohol al (96 %), atomizador con alcohol antiséptico al (70 %), algodón estéril, encendedor, toallas desechables, gel antibacterial, bolsas, recipientes de vidrio y de plástico, medidor de cloro y PH, nevera azul, bata blanca, gorro y guantes.</w:t>
-      </w:r>
+        <w:t xml:space="preserve">El técnico debe dirigirse al laboratorio de Salud Pública, y solicitar frascos de acuerdo al número de muestras programadas. Algunos Insumos requeridos son: mechero con alcohol al (96 %), atomizador con alcohol antiséptico al (70 %), algodón estéril, encendedor, toallas desechables, gel </w:t>
+      </w:r>
+      <w:proofErr w:type="spellStart"/>
+      <w:r>
+        <w:t>antibacterial</w:t>
+      </w:r>
+      <w:proofErr w:type="spellEnd"/>
+      <w:r>
+        <w:t>, bolsas, recipientes de vidrio y de plástico, medidor de cloro y PH, nevera azul, bata blanca, gorro y guantes.</w:t>
+      </w:r>
+    </w:p>
+    <w:p>
+      <w:pPr>
+        <w:pStyle w:val="Prrafodelista"/>
+        <w:spacing w:before="0" w:after="160"/>
+        <w:ind w:firstLine="0"/>
+      </w:pPr>
+    </w:p>
+    <w:p>
+      <w:pPr>
+        <w:pStyle w:val="Prrafodelista"/>
+        <w:spacing w:before="0" w:after="160"/>
+        <w:ind w:firstLine="0"/>
+      </w:pPr>
     </w:p>
     <w:p>
       <w:pPr>
@@ -7220,6 +7403,7 @@
           <w:b/>
           <w:bCs/>
         </w:rPr>
+        <w:lastRenderedPageBreak/>
         <w:t>Paso 4</w:t>
       </w:r>
     </w:p>
@@ -7230,11 +7414,7 @@
         <w:ind w:firstLine="0"/>
       </w:pPr>
       <w:r>
-        <w:t xml:space="preserve">La persona designada debe trasladarse hasta el municipio, dirigirse al acueducto y solicitar acompañamiento, luego dirigirse a los puntos de muestreo y realizar la toma según el manual establecido. Durante la toma se diligencia el acta la cual </w:t>
-      </w:r>
-      <w:r>
-        <w:lastRenderedPageBreak/>
-        <w:t>debe ser firmada por las partes. Finalmente, la persona encargada debe hacer seguimiento mensual del proceso y realizar las correcciones necesarias.</w:t>
+        <w:t>La persona designada debe trasladarse hasta el municipio, dirigirse al acueducto y solicitar acompañamiento, luego dirigirse a los puntos de muestreo y realizar la toma según el manual establecido. Durante la toma se diligencia el acta la cual debe ser firmada por las partes. Finalmente, la persona encargada debe hacer seguimiento mensual del proceso y realizar las correcciones necesarias.</w:t>
       </w:r>
     </w:p>
     <w:p>
@@ -7295,8 +7475,12 @@
     </w:p>
     <w:p>
       <w:pPr>
-        <w:spacing w:before="0" w:after="160"/>
-        <w:ind w:firstLine="0"/>
+        <w:pStyle w:val="Prrafodelista"/>
+        <w:numPr>
+          <w:ilvl w:val="0"/>
+          <w:numId w:val="48"/>
+        </w:numPr>
+        <w:spacing w:before="0" w:after="160"/>
         <w:rPr>
           <w:b/>
           <w:bCs/>
@@ -7362,8 +7546,12 @@
     </w:p>
     <w:p>
       <w:pPr>
-        <w:spacing w:before="0" w:after="160"/>
-        <w:ind w:firstLine="0"/>
+        <w:pStyle w:val="Prrafodelista"/>
+        <w:numPr>
+          <w:ilvl w:val="0"/>
+          <w:numId w:val="48"/>
+        </w:numPr>
+        <w:spacing w:before="0" w:after="160"/>
         <w:rPr>
           <w:b/>
           <w:bCs/>
@@ -7400,7 +7588,13 @@
         <w:ind w:firstLine="708"/>
       </w:pPr>
       <w:r>
-        <w:t>También se tiene en cuenta el documento denominado: “Manual de Instrucciones para la Toma, Preservación y Transporte de Muestras de Agua de Consumo Humano para Análisis de Laboratorio”. (INS, 2011). Se puede revisar a continuación:</w:t>
+        <w:lastRenderedPageBreak/>
+        <w:t>También se tiene en c</w:t>
+      </w:r>
+      <w:bookmarkStart w:id="11" w:name="_GoBack"/>
+      <w:bookmarkEnd w:id="11"/>
+      <w:r>
+        <w:t>uenta el documento denominado: “Manual de Instrucciones para la Toma, Preservación y Transporte de Muestras de Agua de Consumo Humano para Análisis de Laboratorio”. (INS, 2011). Se puede revisar a continuación:</w:t>
       </w:r>
       <w:r>
         <w:t xml:space="preserve"> </w:t>
@@ -7422,8 +7616,12 @@
     </w:p>
     <w:p>
       <w:pPr>
-        <w:spacing w:before="0" w:after="160"/>
-        <w:ind w:firstLine="0"/>
+        <w:pStyle w:val="Prrafodelista"/>
+        <w:numPr>
+          <w:ilvl w:val="0"/>
+          <w:numId w:val="48"/>
+        </w:numPr>
+        <w:spacing w:before="0" w:after="160"/>
         <w:rPr>
           <w:b/>
           <w:bCs/>
@@ -7434,7 +7632,6 @@
           <w:b/>
           <w:bCs/>
         </w:rPr>
-        <w:lastRenderedPageBreak/>
         <w:t>Vectores</w:t>
       </w:r>
     </w:p>
@@ -7479,11 +7676,11 @@
       <w:pPr>
         <w:pStyle w:val="Ttulo2"/>
       </w:pPr>
-      <w:bookmarkStart w:id="11" w:name="_Toc151120170"/>
+      <w:bookmarkStart w:id="12" w:name="_Toc151120170"/>
       <w:r>
         <w:t>Protocolos en el control de zoonosis y vectores</w:t>
       </w:r>
-      <w:bookmarkEnd w:id="11"/>
+      <w:bookmarkEnd w:id="12"/>
     </w:p>
     <w:p>
       <w:pPr>
@@ -7595,11 +7792,12 @@
       <w:pPr>
         <w:pStyle w:val="Ttulo2"/>
       </w:pPr>
-      <w:bookmarkStart w:id="12" w:name="_Toc151120171"/>
-      <w:r>
+      <w:bookmarkStart w:id="13" w:name="_Toc151120171"/>
+      <w:r>
+        <w:lastRenderedPageBreak/>
         <w:t>Tecnologías disponibles</w:t>
       </w:r>
-      <w:bookmarkEnd w:id="12"/>
+      <w:bookmarkEnd w:id="13"/>
     </w:p>
     <w:p>
       <w:pPr>
@@ -7607,11 +7805,7 @@
         <w:ind w:firstLine="708"/>
       </w:pPr>
       <w:r>
-        <w:t xml:space="preserve">Las Tecnologías de la Información y las Comunicaciones (TIC), “son el conjunto de recursos, herramientas, equipos, programas informáticos, aplicaciones, redes y medios; </w:t>
-      </w:r>
-      <w:r>
-        <w:lastRenderedPageBreak/>
-        <w:t>que permiten la compilación, procesamiento, almacenamiento, transmisión de información como: voz, datos, texto, video e imágenes.” (Ley 1341 de 2009, Artículo 6).</w:t>
+        <w:t>Las Tecnologías de la Información y las Comunicaciones (TIC), “son el conjunto de recursos, herramientas, equipos, programas informáticos, aplicaciones, redes y medios; que permiten la compilación, procesamiento, almacenamiento, transmisión de información como: voz, datos, texto, video e imágenes.” (Ley 1341 de 2009, Artículo 6).</w:t>
       </w:r>
     </w:p>
     <w:p>
@@ -7762,7 +7956,13 @@
         <w:t>La televisión por satélite:</w:t>
       </w:r>
       <w:r>
-        <w:t xml:space="preserve"> consistente en retransmitir desde un satélite de comunicaciones una señal de televisión emitida desde un punto de la Tierra, de forma que ésta pueda llegar a otras partes del planeta.</w:t>
+        <w:t xml:space="preserve"> consistente en retransmitir desde un satélite de comunicaciones</w:t>
+      </w:r>
+      <w:r>
+        <w:t>,</w:t>
+      </w:r>
+      <w:r>
+        <w:t xml:space="preserve"> una señal de televisión emitida desde un punto de la Tierra, de forma que ésta pueda llegar a otras partes del planeta.</w:t>
       </w:r>
     </w:p>
     <w:p>
@@ -7823,6 +8023,7 @@
           <w:b/>
           <w:bCs/>
         </w:rPr>
+        <w:lastRenderedPageBreak/>
         <w:t>Redes en el hogar</w:t>
       </w:r>
     </w:p>
@@ -7832,11 +8033,7 @@
         <w:ind w:left="708" w:firstLine="0"/>
       </w:pPr>
       <w:r>
-        <w:t xml:space="preserve">Estas redes se pueden implementar por medio de cables y también sin ellos, la segunda forma es mucho más común por la mayor comodidad para el usuario </w:t>
-      </w:r>
-      <w:r>
-        <w:lastRenderedPageBreak/>
-        <w:t>porque actualmente muchos dispositivos vienen preparados con este tipo de conectividad.</w:t>
+        <w:t>Estas redes se pueden implementar por medio de cables y también sin ellos, la segunda forma es mucho más común por la mayor comodidad para el usuario porque actualmente muchos dispositivos vienen preparados con este tipo de conectividad.</w:t>
       </w:r>
     </w:p>
     <w:p>
@@ -7957,7 +8154,11 @@
         <w:ind w:firstLine="0"/>
       </w:pPr>
       <w:r>
-        <w:t>El correo electrónico, los buscadores, banca online, acceso a contenidos informativos y de ocio y el acceso a la administración pública, audio y música reproductor de audio portátil, TV y cine alta definición, la TDT, videojuegos, video jugador, entre otros.</w:t>
+        <w:t xml:space="preserve">El correo electrónico, los buscadores, banca online, acceso a contenidos informativos y de ocio y el acceso a la administración pública, audio y música </w:t>
+      </w:r>
+      <w:r>
+        <w:lastRenderedPageBreak/>
+        <w:t>reproductor de audio portátil, TV y cine alta definición, la TDT, videojuegos, video jugador, entre otros.</w:t>
       </w:r>
     </w:p>
     <w:p>
@@ -7976,14 +8177,12 @@
       <w:pPr>
         <w:pStyle w:val="Titulosgenerales"/>
       </w:pPr>
-      <w:bookmarkStart w:id="13" w:name="_Toc151120172"/>
-      <w:bookmarkStart w:id="14" w:name="_GoBack"/>
-      <w:bookmarkEnd w:id="14"/>
+      <w:bookmarkStart w:id="14" w:name="_Toc151120172"/>
       <w:r>
         <w:lastRenderedPageBreak/>
         <w:t>Síntesis</w:t>
       </w:r>
-      <w:bookmarkEnd w:id="13"/>
+      <w:bookmarkEnd w:id="14"/>
       <w:r>
         <w:t xml:space="preserve"> </w:t>
       </w:r>
@@ -8107,12 +8306,12 @@
       <w:tblPr>
         <w:tblW w:w="9918" w:type="dxa"/>
         <w:tblBorders>
-          <w:top w:val="single" w:sz="4" w:space="0" w:color="000000"/>
-          <w:left w:val="single" w:sz="4" w:space="0" w:color="000000"/>
-          <w:bottom w:val="single" w:sz="4" w:space="0" w:color="000000"/>
-          <w:right w:val="single" w:sz="4" w:space="0" w:color="000000"/>
-          <w:insideH w:val="single" w:sz="4" w:space="0" w:color="000000"/>
-          <w:insideV w:val="single" w:sz="4" w:space="0" w:color="000000"/>
+          <w:top w:val="single" w:sz="4" w:space="0" w:color="auto"/>
+          <w:left w:val="single" w:sz="4" w:space="0" w:color="auto"/>
+          <w:bottom w:val="single" w:sz="4" w:space="0" w:color="auto"/>
+          <w:right w:val="single" w:sz="4" w:space="0" w:color="auto"/>
+          <w:insideH w:val="single" w:sz="4" w:space="0" w:color="auto"/>
+          <w:insideV w:val="single" w:sz="4" w:space="0" w:color="auto"/>
         </w:tblBorders>
         <w:tblLayout w:type="fixed"/>
         <w:tblLook w:val="0400" w:firstRow="0" w:lastRow="0" w:firstColumn="0" w:lastColumn="0" w:noHBand="0" w:noVBand="1"/>
@@ -8137,13 +8336,11 @@
               <w:bottom w:w="100" w:type="dxa"/>
               <w:right w:w="100" w:type="dxa"/>
             </w:tcMar>
-            <w:vAlign w:val="center"/>
           </w:tcPr>
           <w:p>
             <w:pPr>
               <w:spacing w:before="0" w:after="0" w:line="240" w:lineRule="auto"/>
               <w:ind w:firstLine="0"/>
-              <w:jc w:val="center"/>
               <w:rPr>
                 <w:rFonts w:eastAsia="Arial" w:cs="Arial"/>
                 <w:b/>
@@ -8176,13 +8373,11 @@
               <w:bottom w:w="100" w:type="dxa"/>
               <w:right w:w="100" w:type="dxa"/>
             </w:tcMar>
-            <w:vAlign w:val="center"/>
           </w:tcPr>
           <w:p>
             <w:pPr>
               <w:spacing w:before="0" w:after="0" w:line="240" w:lineRule="auto"/>
               <w:ind w:firstLine="0"/>
-              <w:jc w:val="center"/>
               <w:rPr>
                 <w:rFonts w:eastAsia="Arial" w:cs="Arial"/>
                 <w:b/>
@@ -8216,13 +8411,11 @@
               <w:bottom w:w="100" w:type="dxa"/>
               <w:right w:w="100" w:type="dxa"/>
             </w:tcMar>
-            <w:vAlign w:val="center"/>
           </w:tcPr>
           <w:p>
             <w:pPr>
               <w:spacing w:before="0" w:after="0" w:line="240" w:lineRule="auto"/>
               <w:ind w:firstLine="0"/>
-              <w:jc w:val="center"/>
               <w:rPr>
                 <w:rFonts w:eastAsia="Arial" w:cs="Arial"/>
                 <w:b/>
@@ -8248,7 +8441,6 @@
             <w:pPr>
               <w:spacing w:before="0" w:after="0" w:line="240" w:lineRule="auto"/>
               <w:ind w:firstLine="0"/>
-              <w:jc w:val="center"/>
               <w:rPr>
                 <w:rFonts w:eastAsia="Arial" w:cs="Arial"/>
                 <w:b/>
@@ -8282,13 +8474,11 @@
               <w:bottom w:w="100" w:type="dxa"/>
               <w:right w:w="100" w:type="dxa"/>
             </w:tcMar>
-            <w:vAlign w:val="center"/>
           </w:tcPr>
           <w:p>
             <w:pPr>
               <w:spacing w:before="0" w:after="0" w:line="240" w:lineRule="auto"/>
               <w:ind w:firstLine="0"/>
-              <w:jc w:val="center"/>
               <w:rPr>
                 <w:rFonts w:eastAsia="Arial" w:cs="Arial"/>
                 <w:b/>
@@ -8314,7 +8504,6 @@
             <w:pPr>
               <w:spacing w:before="0" w:after="0" w:line="240" w:lineRule="auto"/>
               <w:ind w:firstLine="0"/>
-              <w:jc w:val="center"/>
               <w:rPr>
                 <w:rFonts w:eastAsia="Arial" w:cs="Arial"/>
                 <w:b/>
@@ -8358,7 +8547,6 @@
             <w:pPr>
               <w:spacing w:before="0" w:after="0" w:line="240" w:lineRule="auto"/>
               <w:ind w:firstLine="0"/>
-              <w:jc w:val="center"/>
               <w:rPr>
                 <w:rFonts w:eastAsia="Arial" w:cs="Arial"/>
                 <w:b/>
@@ -8396,7 +8584,6 @@
             <w:pPr>
               <w:spacing w:before="0" w:after="0" w:line="240" w:lineRule="auto"/>
               <w:ind w:firstLine="0"/>
-              <w:jc w:val="center"/>
               <w:rPr>
                 <w:rFonts w:eastAsia="Arial" w:cs="Arial"/>
                 <w:b/>
@@ -8415,8 +8602,45 @@
                 <w:szCs w:val="24"/>
                 <w14:ligatures w14:val="none"/>
               </w:rPr>
-              <w:t>Plan American Healt Organizatión</w:t>
-            </w:r>
+              <w:t xml:space="preserve">Plan American </w:t>
+            </w:r>
+            <w:proofErr w:type="spellStart"/>
+            <w:r>
+              <w:rPr>
+                <w:rFonts w:eastAsia="Arial" w:cs="Arial"/>
+                <w:i/>
+                <w:kern w:val="0"/>
+                <w:sz w:val="24"/>
+                <w:szCs w:val="24"/>
+                <w14:ligatures w14:val="none"/>
+              </w:rPr>
+              <w:t>Healt</w:t>
+            </w:r>
+            <w:proofErr w:type="spellEnd"/>
+            <w:r>
+              <w:rPr>
+                <w:rFonts w:eastAsia="Arial" w:cs="Arial"/>
+                <w:i/>
+                <w:kern w:val="0"/>
+                <w:sz w:val="24"/>
+                <w:szCs w:val="24"/>
+                <w14:ligatures w14:val="none"/>
+              </w:rPr>
+              <w:t xml:space="preserve"> </w:t>
+            </w:r>
+            <w:proofErr w:type="spellStart"/>
+            <w:r>
+              <w:rPr>
+                <w:rFonts w:eastAsia="Arial" w:cs="Arial"/>
+                <w:i/>
+                <w:kern w:val="0"/>
+                <w:sz w:val="24"/>
+                <w:szCs w:val="24"/>
+                <w14:ligatures w14:val="none"/>
+              </w:rPr>
+              <w:t>Organizatión</w:t>
+            </w:r>
+            <w:proofErr w:type="spellEnd"/>
             <w:r>
               <w:rPr>
                 <w:rFonts w:eastAsia="Arial" w:cs="Arial"/>
@@ -8444,7 +8668,6 @@
             <w:pPr>
               <w:spacing w:before="0" w:after="0" w:line="240" w:lineRule="auto"/>
               <w:ind w:firstLine="0"/>
-              <w:jc w:val="center"/>
               <w:rPr>
                 <w:rFonts w:eastAsia="Arial" w:cs="Arial"/>
                 <w:b/>
@@ -8481,7 +8704,6 @@
             <w:pPr>
               <w:spacing w:before="0" w:after="0" w:line="240" w:lineRule="auto"/>
               <w:ind w:firstLine="0"/>
-              <w:jc w:val="center"/>
               <w:rPr>
                 <w:rFonts w:eastAsia="Arial" w:cs="Arial"/>
                 <w:b/>
@@ -8522,7 +8744,6 @@
               <w:bottom w:w="100" w:type="dxa"/>
               <w:right w:w="100" w:type="dxa"/>
             </w:tcMar>
-            <w:vAlign w:val="center"/>
           </w:tcPr>
           <w:p>
             <w:pPr>
@@ -8538,7 +8759,6 @@
                 <w:between w:val="nil"/>
               </w:pBdr>
               <w:spacing w:before="0" w:after="0" w:line="276" w:lineRule="auto"/>
-              <w:jc w:val="both"/>
               <w:rPr>
                 <w:rFonts w:eastAsia="Arial" w:cs="Arial"/>
                 <w:kern w:val="0"/>
@@ -8570,7 +8790,6 @@
               <w:bottom w:w="100" w:type="dxa"/>
               <w:right w:w="100" w:type="dxa"/>
             </w:tcMar>
-            <w:vAlign w:val="center"/>
           </w:tcPr>
           <w:p>
             <w:pPr>
@@ -8677,13 +8896,11 @@
               <w:bottom w:w="100" w:type="dxa"/>
               <w:right w:w="100" w:type="dxa"/>
             </w:tcMar>
-            <w:vAlign w:val="center"/>
           </w:tcPr>
           <w:p>
             <w:pPr>
               <w:spacing w:before="0" w:after="0" w:line="240" w:lineRule="auto"/>
               <w:ind w:firstLine="0"/>
-              <w:jc w:val="both"/>
               <w:rPr>
                 <w:rFonts w:eastAsia="Arial" w:cs="Arial"/>
                 <w:kern w:val="0"/>
@@ -8707,7 +8924,6 @@
             <w:pPr>
               <w:spacing w:before="0" w:after="0" w:line="240" w:lineRule="auto"/>
               <w:ind w:firstLine="0"/>
-              <w:jc w:val="both"/>
               <w:rPr>
                 <w:rFonts w:eastAsia="Arial" w:cs="Arial"/>
                 <w:kern w:val="0"/>
@@ -8721,7 +8937,6 @@
             <w:pPr>
               <w:spacing w:before="0" w:after="0" w:line="240" w:lineRule="auto"/>
               <w:ind w:firstLine="0"/>
-              <w:jc w:val="both"/>
               <w:rPr>
                 <w:rFonts w:eastAsia="Arial" w:cs="Arial"/>
                 <w:kern w:val="0"/>
@@ -8735,7 +8950,6 @@
             <w:pPr>
               <w:spacing w:before="0" w:after="0" w:line="240" w:lineRule="auto"/>
               <w:ind w:firstLine="0"/>
-              <w:jc w:val="both"/>
               <w:rPr>
                 <w:rFonts w:eastAsia="Arial" w:cs="Arial"/>
                 <w:kern w:val="0"/>
@@ -8749,7 +8963,6 @@
             <w:pPr>
               <w:spacing w:before="0" w:after="0" w:line="240" w:lineRule="auto"/>
               <w:ind w:firstLine="0"/>
-              <w:jc w:val="both"/>
               <w:rPr>
                 <w:rFonts w:eastAsia="Arial" w:cs="Arial"/>
                 <w:kern w:val="0"/>
@@ -8763,7 +8976,6 @@
             <w:pPr>
               <w:spacing w:before="0" w:after="0" w:line="240" w:lineRule="auto"/>
               <w:ind w:firstLine="0"/>
-              <w:jc w:val="both"/>
               <w:rPr>
                 <w:rFonts w:eastAsia="Arial" w:cs="Arial"/>
                 <w:kern w:val="0"/>
@@ -8777,7 +8989,6 @@
             <w:pPr>
               <w:spacing w:before="0" w:after="0" w:line="240" w:lineRule="auto"/>
               <w:ind w:firstLine="0"/>
-              <w:jc w:val="both"/>
               <w:rPr>
                 <w:rFonts w:eastAsia="Arial" w:cs="Arial"/>
                 <w:kern w:val="0"/>
@@ -8791,7 +9002,6 @@
             <w:pPr>
               <w:spacing w:before="0" w:after="0" w:line="240" w:lineRule="auto"/>
               <w:ind w:firstLine="0"/>
-              <w:jc w:val="both"/>
               <w:rPr>
                 <w:rFonts w:eastAsia="Arial" w:cs="Arial"/>
                 <w:kern w:val="0"/>
@@ -8812,7 +9022,6 @@
               <w:bottom w:w="100" w:type="dxa"/>
               <w:right w:w="100" w:type="dxa"/>
             </w:tcMar>
-            <w:vAlign w:val="center"/>
           </w:tcPr>
           <w:p>
             <w:pPr>
@@ -8948,7 +9157,6 @@
               <w:bottom w:w="100" w:type="dxa"/>
               <w:right w:w="100" w:type="dxa"/>
             </w:tcMar>
-            <w:vAlign w:val="center"/>
           </w:tcPr>
           <w:p>
             <w:pPr>
@@ -8964,7 +9172,6 @@
                 <w:between w:val="nil"/>
               </w:pBdr>
               <w:spacing w:before="0" w:after="0" w:line="276" w:lineRule="auto"/>
-              <w:jc w:val="both"/>
               <w:rPr>
                 <w:rFonts w:eastAsia="Arial" w:cs="Arial"/>
                 <w:kern w:val="0"/>
@@ -8996,7 +9203,6 @@
               <w:bottom w:w="100" w:type="dxa"/>
               <w:right w:w="100" w:type="dxa"/>
             </w:tcMar>
-            <w:vAlign w:val="center"/>
           </w:tcPr>
           <w:p>
             <w:pPr>
@@ -9069,13 +9275,11 @@
               <w:bottom w:w="100" w:type="dxa"/>
               <w:right w:w="100" w:type="dxa"/>
             </w:tcMar>
-            <w:vAlign w:val="center"/>
           </w:tcPr>
           <w:p>
             <w:pPr>
               <w:spacing w:before="0" w:after="0" w:line="240" w:lineRule="auto"/>
               <w:ind w:firstLine="0"/>
-              <w:jc w:val="both"/>
               <w:rPr>
                 <w:rFonts w:eastAsia="Arial" w:cs="Arial"/>
                 <w:kern w:val="0"/>
@@ -9099,7 +9303,6 @@
             <w:pPr>
               <w:spacing w:before="0" w:after="0" w:line="240" w:lineRule="auto"/>
               <w:ind w:firstLine="0"/>
-              <w:jc w:val="both"/>
               <w:rPr>
                 <w:rFonts w:eastAsia="Arial" w:cs="Arial"/>
                 <w:kern w:val="0"/>
@@ -9113,7 +9316,6 @@
             <w:pPr>
               <w:spacing w:before="0" w:after="0" w:line="240" w:lineRule="auto"/>
               <w:ind w:firstLine="0"/>
-              <w:jc w:val="both"/>
               <w:rPr>
                 <w:rFonts w:eastAsia="Arial" w:cs="Arial"/>
                 <w:kern w:val="0"/>
@@ -9127,7 +9329,6 @@
             <w:pPr>
               <w:spacing w:before="0" w:after="0" w:line="240" w:lineRule="auto"/>
               <w:ind w:firstLine="0"/>
-              <w:jc w:val="both"/>
               <w:rPr>
                 <w:rFonts w:eastAsia="Arial" w:cs="Arial"/>
                 <w:kern w:val="0"/>
@@ -9148,7 +9349,6 @@
               <w:bottom w:w="100" w:type="dxa"/>
               <w:right w:w="100" w:type="dxa"/>
             </w:tcMar>
-            <w:vAlign w:val="center"/>
           </w:tcPr>
           <w:p>
             <w:pPr>
@@ -9244,7 +9444,6 @@
               <w:bottom w:w="100" w:type="dxa"/>
               <w:right w:w="100" w:type="dxa"/>
             </w:tcMar>
-            <w:vAlign w:val="center"/>
           </w:tcPr>
           <w:p>
             <w:pPr>
@@ -9260,7 +9459,6 @@
                 <w:between w:val="nil"/>
               </w:pBdr>
               <w:spacing w:before="0" w:after="0" w:line="276" w:lineRule="auto"/>
-              <w:jc w:val="both"/>
               <w:rPr>
                 <w:rFonts w:eastAsia="Arial" w:cs="Arial"/>
                 <w:color w:val="000000"/>
@@ -9306,7 +9504,6 @@
               <w:bottom w:w="100" w:type="dxa"/>
               <w:right w:w="100" w:type="dxa"/>
             </w:tcMar>
-            <w:vAlign w:val="center"/>
           </w:tcPr>
           <w:p>
             <w:pPr>
@@ -9390,13 +9587,11 @@
               <w:bottom w:w="100" w:type="dxa"/>
               <w:right w:w="100" w:type="dxa"/>
             </w:tcMar>
-            <w:vAlign w:val="center"/>
           </w:tcPr>
           <w:p>
             <w:pPr>
               <w:spacing w:before="0" w:after="0" w:line="240" w:lineRule="auto"/>
               <w:ind w:firstLine="0"/>
-              <w:jc w:val="both"/>
               <w:rPr>
                 <w:rFonts w:eastAsia="Arial" w:cs="Arial"/>
                 <w:kern w:val="0"/>
@@ -9420,7 +9615,6 @@
             <w:pPr>
               <w:spacing w:before="0" w:after="0" w:line="240" w:lineRule="auto"/>
               <w:ind w:firstLine="0"/>
-              <w:jc w:val="both"/>
               <w:rPr>
                 <w:rFonts w:eastAsia="Arial" w:cs="Arial"/>
                 <w:kern w:val="0"/>
@@ -9434,7 +9628,6 @@
             <w:pPr>
               <w:spacing w:before="0" w:after="0" w:line="240" w:lineRule="auto"/>
               <w:ind w:firstLine="0"/>
-              <w:jc w:val="both"/>
               <w:rPr>
                 <w:rFonts w:eastAsia="Arial" w:cs="Arial"/>
                 <w:kern w:val="0"/>
@@ -9455,7 +9648,6 @@
               <w:bottom w:w="100" w:type="dxa"/>
               <w:right w:w="100" w:type="dxa"/>
             </w:tcMar>
-            <w:vAlign w:val="center"/>
           </w:tcPr>
           <w:p>
             <w:pPr>
@@ -9745,7 +9937,15 @@
     </w:p>
     <w:p>
       <w:r>
-        <w:t>Cisneros, José. (2002). El concepto de la comunicación: El cristal con que se mira. ÁMBITOS. Nº 7-8. 2º Semestre 2001 - 1er Semestre 2002 (pp. 49-82).</w:t>
+        <w:t xml:space="preserve">Cisneros, José. (2002). El concepto de la comunicación: El cristal con que se mira. ÁMBITOS. </w:t>
+      </w:r>
+      <w:proofErr w:type="spellStart"/>
+      <w:r>
+        <w:t>Nº</w:t>
+      </w:r>
+      <w:proofErr w:type="spellEnd"/>
+      <w:r>
+        <w:t xml:space="preserve"> 7-8. 2º Semestre 2001 - 1er Semestre 2002 (pp. 49-82).</w:t>
       </w:r>
       <w:r>
         <w:t xml:space="preserve"> </w:t>
@@ -9835,7 +10035,7 @@
           <w:rPr>
             <w:rStyle w:val="Hipervnculo"/>
           </w:rPr>
-          <w:t>https://www.invima.gov.co/documents/20143/1402493/29.+Manual+de+Toma+de+Muestras+de+Alimentos+y+Bebidas+para+LAS+ETS.pdf</w:t>
+          <w:t>https://www.ibague.gov.co/portal/admin/archivos/publicaciones/2018/21857-DOC-20181009.pdf</w:t>
         </w:r>
       </w:hyperlink>
     </w:p>
@@ -9873,7 +10073,15 @@
     </w:p>
     <w:p>
       <w:r>
-        <w:t>Resolución 1229 de 2013. [Ministerio de Salud y Protección Social]. . Por la cual se establece el modelo de inspección, vigilancia y control sanitario para los productos de uso y consumo humano. 23 de abril de 2013.</w:t>
+        <w:t>Resolución 1229 de 2013. [Ministerio de Salud y Protección Social]</w:t>
+      </w:r>
+      <w:proofErr w:type="gramStart"/>
+      <w:r>
+        <w:t>. .</w:t>
+      </w:r>
+      <w:proofErr w:type="gramEnd"/>
+      <w:r>
+        <w:t xml:space="preserve"> Por la cual se establece el modelo de inspección, vigilancia y control sanitario para los productos de uso y consumo humano. 23 de abril de 2013.</w:t>
       </w:r>
       <w:r>
         <w:t xml:space="preserve"> </w:t>
@@ -9970,13 +10178,11 @@
           <w:tcPr>
             <w:tcW w:w="0" w:type="auto"/>
             <w:shd w:val="clear" w:color="auto" w:fill="BFBFBF" w:themeFill="background1" w:themeFillShade="BF"/>
-            <w:vAlign w:val="center"/>
           </w:tcPr>
           <w:p>
             <w:pPr>
               <w:spacing w:before="0" w:after="0" w:line="240" w:lineRule="auto"/>
               <w:ind w:firstLine="0"/>
-              <w:jc w:val="both"/>
               <w:rPr>
                 <w:rFonts w:eastAsia="Times New Roman" w:cs="Arial"/>
                 <w:b/>
@@ -10007,13 +10213,11 @@
           <w:tcPr>
             <w:tcW w:w="0" w:type="auto"/>
             <w:shd w:val="clear" w:color="auto" w:fill="BFBFBF" w:themeFill="background1" w:themeFillShade="BF"/>
-            <w:vAlign w:val="center"/>
           </w:tcPr>
           <w:p>
             <w:pPr>
               <w:spacing w:before="0" w:after="0" w:line="240" w:lineRule="auto"/>
               <w:ind w:firstLine="0"/>
-              <w:jc w:val="both"/>
               <w:rPr>
                 <w:rFonts w:eastAsia="Times New Roman" w:cs="Arial"/>
                 <w:b/>
@@ -10044,13 +10248,11 @@
           <w:tcPr>
             <w:tcW w:w="0" w:type="auto"/>
             <w:shd w:val="clear" w:color="auto" w:fill="BFBFBF" w:themeFill="background1" w:themeFillShade="BF"/>
-            <w:vAlign w:val="center"/>
           </w:tcPr>
           <w:p>
             <w:pPr>
               <w:spacing w:before="0" w:after="0" w:line="240" w:lineRule="auto"/>
               <w:ind w:firstLine="0"/>
-              <w:jc w:val="both"/>
               <w:rPr>
                 <w:rFonts w:eastAsia="Times New Roman" w:cs="Arial"/>
                 <w:b/>
@@ -10086,14 +10288,12 @@
           <w:tcPr>
             <w:tcW w:w="0" w:type="auto"/>
             <w:shd w:val="clear" w:color="auto" w:fill="FFFFFF" w:themeFill="background1"/>
-            <w:vAlign w:val="center"/>
             <w:hideMark/>
           </w:tcPr>
           <w:p>
             <w:pPr>
               <w:spacing w:before="0" w:after="0" w:line="240" w:lineRule="auto"/>
               <w:ind w:firstLine="0"/>
-              <w:jc w:val="both"/>
               <w:rPr>
                 <w:rFonts w:eastAsia="Times New Roman" w:cs="Arial"/>
                 <w:color w:val="000000"/>
@@ -10112,22 +10312,55 @@
                 <w:lang w:eastAsia="es-CO"/>
                 <w14:ligatures w14:val="none"/>
               </w:rPr>
-              <w:t>Claudia Patricia Aristizabal</w:t>
-            </w:r>
+              <w:t>Claudia</w:t>
+            </w:r>
+            <w:r>
+              <w:rPr>
+                <w:rFonts w:eastAsia="Times New Roman" w:cs="Arial"/>
+                <w:color w:val="000000"/>
+                <w:kern w:val="0"/>
+                <w:szCs w:val="28"/>
+                <w:lang w:eastAsia="es-CO"/>
+                <w14:ligatures w14:val="none"/>
+              </w:rPr>
+              <w:t xml:space="preserve"> </w:t>
+            </w:r>
+            <w:r>
+              <w:rPr>
+                <w:rFonts w:eastAsia="Times New Roman" w:cs="Arial"/>
+                <w:color w:val="000000"/>
+                <w:kern w:val="0"/>
+                <w:szCs w:val="28"/>
+                <w:lang w:eastAsia="es-CO"/>
+                <w14:ligatures w14:val="none"/>
+              </w:rPr>
+              <w:t xml:space="preserve">Patricia </w:t>
+            </w:r>
+            <w:proofErr w:type="spellStart"/>
+            <w:r>
+              <w:rPr>
+                <w:rFonts w:eastAsia="Times New Roman" w:cs="Arial"/>
+                <w:color w:val="000000"/>
+                <w:kern w:val="0"/>
+                <w:szCs w:val="28"/>
+                <w:lang w:eastAsia="es-CO"/>
+                <w14:ligatures w14:val="none"/>
+              </w:rPr>
+              <w:t>Aristizabal</w:t>
+            </w:r>
+            <w:proofErr w:type="spellEnd"/>
           </w:p>
         </w:tc>
         <w:tc>
           <w:tcPr>
             <w:tcW w:w="0" w:type="auto"/>
             <w:shd w:val="clear" w:color="auto" w:fill="FFFFFF" w:themeFill="background1"/>
-            <w:vAlign w:val="center"/>
             <w:hideMark/>
           </w:tcPr>
           <w:p>
             <w:pPr>
               <w:spacing w:before="0" w:after="0" w:line="240" w:lineRule="auto"/>
               <w:ind w:firstLine="0"/>
-              <w:jc w:val="both"/>
               <w:rPr>
                 <w:rFonts w:eastAsia="Times New Roman" w:cs="Arial"/>
                 <w:color w:val="000000"/>
@@ -10154,14 +10387,12 @@
           <w:tcPr>
             <w:tcW w:w="0" w:type="auto"/>
             <w:shd w:val="clear" w:color="auto" w:fill="FFFFFF" w:themeFill="background1"/>
-            <w:vAlign w:val="center"/>
             <w:hideMark/>
           </w:tcPr>
           <w:p>
             <w:pPr>
               <w:spacing w:before="0" w:after="0" w:line="240" w:lineRule="auto"/>
               <w:ind w:firstLine="0"/>
-              <w:jc w:val="both"/>
               <w:rPr>
                 <w:rFonts w:eastAsia="Times New Roman" w:cs="Arial"/>
                 <w:color w:val="000000"/>
@@ -10193,14 +10424,12 @@
           <w:tcPr>
             <w:tcW w:w="0" w:type="auto"/>
             <w:shd w:val="clear" w:color="auto" w:fill="F2F2F2" w:themeFill="background1" w:themeFillShade="F2"/>
-            <w:vAlign w:val="center"/>
             <w:hideMark/>
           </w:tcPr>
           <w:p>
             <w:pPr>
               <w:spacing w:before="0" w:after="0" w:line="240" w:lineRule="auto"/>
               <w:ind w:firstLine="0"/>
-              <w:jc w:val="both"/>
               <w:rPr>
                 <w:rFonts w:eastAsia="Times New Roman" w:cs="Arial"/>
                 <w:color w:val="000000"/>
@@ -10227,14 +10456,12 @@
           <w:tcPr>
             <w:tcW w:w="0" w:type="auto"/>
             <w:shd w:val="clear" w:color="auto" w:fill="F2F2F2" w:themeFill="background1" w:themeFillShade="F2"/>
-            <w:vAlign w:val="center"/>
             <w:hideMark/>
           </w:tcPr>
           <w:p>
             <w:pPr>
               <w:spacing w:before="0" w:after="0" w:line="240" w:lineRule="auto"/>
               <w:ind w:firstLine="0"/>
-              <w:jc w:val="both"/>
               <w:rPr>
                 <w:rFonts w:eastAsia="Times New Roman" w:cs="Arial"/>
                 <w:color w:val="000000"/>
@@ -10261,14 +10488,12 @@
           <w:tcPr>
             <w:tcW w:w="0" w:type="auto"/>
             <w:shd w:val="clear" w:color="auto" w:fill="F2F2F2" w:themeFill="background1" w:themeFillShade="F2"/>
-            <w:vAlign w:val="center"/>
             <w:hideMark/>
           </w:tcPr>
           <w:p>
             <w:pPr>
               <w:spacing w:before="0" w:after="0" w:line="240" w:lineRule="auto"/>
               <w:ind w:firstLine="0"/>
-              <w:jc w:val="both"/>
               <w:rPr>
                 <w:rFonts w:eastAsia="Times New Roman" w:cs="Arial"/>
                 <w:color w:val="000000"/>
@@ -10312,7 +10537,6 @@
           <w:tcPr>
             <w:tcW w:w="0" w:type="auto"/>
             <w:shd w:val="clear" w:color="auto" w:fill="FFFFFF" w:themeFill="background1"/>
-            <w:vAlign w:val="center"/>
             <w:hideMark/>
           </w:tcPr>
           <w:p>
@@ -10328,6 +10552,7 @@
                 <w14:ligatures w14:val="none"/>
               </w:rPr>
             </w:pPr>
+            <w:proofErr w:type="spellStart"/>
             <w:r>
               <w:rPr>
                 <w:rFonts w:eastAsia="Times New Roman" w:cs="Arial"/>
@@ -10337,7 +10562,19 @@
                 <w:lang w:eastAsia="es-CO"/>
                 <w14:ligatures w14:val="none"/>
               </w:rPr>
-              <w:t>Jackeline Molina Villanueva</w:t>
+              <w:t>Jackeline</w:t>
+            </w:r>
+            <w:proofErr w:type="spellEnd"/>
+            <w:r>
+              <w:rPr>
+                <w:rFonts w:eastAsia="Times New Roman" w:cs="Arial"/>
+                <w:color w:val="000000"/>
+                <w:kern w:val="0"/>
+                <w:szCs w:val="28"/>
+                <w:lang w:eastAsia="es-CO"/>
+                <w14:ligatures w14:val="none"/>
+              </w:rPr>
+              <w:t xml:space="preserve"> Molina Villanueva</w:t>
             </w:r>
             <w:r>
               <w:rPr>
@@ -10357,7 +10594,6 @@
           <w:tcPr>
             <w:tcW w:w="0" w:type="auto"/>
             <w:shd w:val="clear" w:color="auto" w:fill="FFFFFF" w:themeFill="background1"/>
-            <w:vAlign w:val="center"/>
             <w:hideMark/>
           </w:tcPr>
           <w:p>
@@ -10402,7 +10638,6 @@
           <w:tcPr>
             <w:tcW w:w="0" w:type="auto"/>
             <w:shd w:val="clear" w:color="auto" w:fill="FFFFFF" w:themeFill="background1"/>
-            <w:vAlign w:val="center"/>
             <w:hideMark/>
           </w:tcPr>
           <w:p>
@@ -10464,7 +10699,6 @@
           <w:tcPr>
             <w:tcW w:w="0" w:type="auto"/>
             <w:shd w:val="clear" w:color="auto" w:fill="F2F2F2" w:themeFill="background1" w:themeFillShade="F2"/>
-            <w:vAlign w:val="center"/>
             <w:hideMark/>
           </w:tcPr>
           <w:p>
@@ -10480,6 +10714,7 @@
                 <w14:ligatures w14:val="none"/>
               </w:rPr>
             </w:pPr>
+            <w:proofErr w:type="spellStart"/>
             <w:r>
               <w:rPr>
                 <w:rFonts w:eastAsia="Times New Roman" w:cs="Arial"/>
@@ -10489,7 +10724,19 @@
                 <w:lang w:eastAsia="es-CO"/>
                 <w14:ligatures w14:val="none"/>
               </w:rPr>
-              <w:t>Jeimy Lorena Romero Perilla</w:t>
+              <w:t>Jeimy</w:t>
+            </w:r>
+            <w:proofErr w:type="spellEnd"/>
+            <w:r>
+              <w:rPr>
+                <w:rFonts w:eastAsia="Times New Roman" w:cs="Arial"/>
+                <w:color w:val="000000"/>
+                <w:kern w:val="0"/>
+                <w:szCs w:val="28"/>
+                <w:lang w:eastAsia="es-CO"/>
+                <w14:ligatures w14:val="none"/>
+              </w:rPr>
+              <w:t xml:space="preserve"> Lorena Romero Perilla</w:t>
             </w:r>
             <w:r>
               <w:rPr>
@@ -10509,7 +10756,6 @@
           <w:tcPr>
             <w:tcW w:w="0" w:type="auto"/>
             <w:shd w:val="clear" w:color="auto" w:fill="F2F2F2" w:themeFill="background1" w:themeFillShade="F2"/>
-            <w:vAlign w:val="center"/>
             <w:hideMark/>
           </w:tcPr>
           <w:p>
@@ -10554,7 +10800,6 @@
           <w:tcPr>
             <w:tcW w:w="0" w:type="auto"/>
             <w:shd w:val="clear" w:color="auto" w:fill="F2F2F2" w:themeFill="background1" w:themeFillShade="F2"/>
-            <w:vAlign w:val="center"/>
             <w:hideMark/>
           </w:tcPr>
           <w:p>
@@ -10616,7 +10861,6 @@
           <w:tcPr>
             <w:tcW w:w="0" w:type="auto"/>
             <w:shd w:val="clear" w:color="auto" w:fill="FFFFFF" w:themeFill="background1"/>
-            <w:vAlign w:val="center"/>
             <w:hideMark/>
           </w:tcPr>
           <w:p>
@@ -10662,7 +10906,6 @@
           <w:tcPr>
             <w:tcW w:w="0" w:type="auto"/>
             <w:shd w:val="clear" w:color="auto" w:fill="FFFFFF" w:themeFill="background1"/>
-            <w:vAlign w:val="center"/>
             <w:hideMark/>
           </w:tcPr>
           <w:p>
@@ -10707,7 +10950,6 @@
           <w:tcPr>
             <w:tcW w:w="0" w:type="auto"/>
             <w:shd w:val="clear" w:color="auto" w:fill="FFFFFF" w:themeFill="background1"/>
-            <w:vAlign w:val="center"/>
             <w:hideMark/>
           </w:tcPr>
           <w:p>
@@ -10770,7 +11012,6 @@
           <w:tcPr>
             <w:tcW w:w="0" w:type="auto"/>
             <w:shd w:val="clear" w:color="auto" w:fill="F2F2F2" w:themeFill="background1" w:themeFillShade="F2"/>
-            <w:vAlign w:val="center"/>
             <w:hideMark/>
           </w:tcPr>
           <w:p>
@@ -10815,7 +11056,6 @@
           <w:tcPr>
             <w:tcW w:w="0" w:type="auto"/>
             <w:shd w:val="clear" w:color="auto" w:fill="F2F2F2" w:themeFill="background1" w:themeFillShade="F2"/>
-            <w:vAlign w:val="center"/>
             <w:hideMark/>
           </w:tcPr>
           <w:p>
@@ -10860,7 +11100,6 @@
           <w:tcPr>
             <w:tcW w:w="0" w:type="auto"/>
             <w:shd w:val="clear" w:color="auto" w:fill="F2F2F2" w:themeFill="background1" w:themeFillShade="F2"/>
-            <w:vAlign w:val="center"/>
             <w:hideMark/>
           </w:tcPr>
           <w:p>
@@ -10922,7 +11161,6 @@
           <w:tcPr>
             <w:tcW w:w="0" w:type="auto"/>
             <w:shd w:val="clear" w:color="auto" w:fill="FFFFFF" w:themeFill="background1"/>
-            <w:vAlign w:val="center"/>
             <w:hideMark/>
           </w:tcPr>
           <w:p>
@@ -10968,7 +11206,6 @@
           <w:tcPr>
             <w:tcW w:w="0" w:type="auto"/>
             <w:shd w:val="clear" w:color="auto" w:fill="FFFFFF" w:themeFill="background1"/>
-            <w:vAlign w:val="center"/>
             <w:hideMark/>
           </w:tcPr>
           <w:p>
@@ -11013,7 +11250,6 @@
           <w:tcPr>
             <w:tcW w:w="0" w:type="auto"/>
             <w:shd w:val="clear" w:color="auto" w:fill="FFFFFF" w:themeFill="background1"/>
-            <w:vAlign w:val="center"/>
             <w:hideMark/>
           </w:tcPr>
           <w:p>
@@ -11076,7 +11312,6 @@
           <w:tcPr>
             <w:tcW w:w="0" w:type="auto"/>
             <w:shd w:val="clear" w:color="auto" w:fill="F2F2F2" w:themeFill="background1" w:themeFillShade="F2"/>
-            <w:vAlign w:val="center"/>
             <w:hideMark/>
           </w:tcPr>
           <w:p>
@@ -11092,6 +11327,7 @@
                 <w14:ligatures w14:val="none"/>
               </w:rPr>
             </w:pPr>
+            <w:proofErr w:type="spellStart"/>
             <w:r>
               <w:rPr>
                 <w:rFonts w:eastAsia="Times New Roman" w:cs="Arial"/>
@@ -11101,7 +11337,19 @@
                 <w:lang w:eastAsia="es-CO"/>
                 <w14:ligatures w14:val="none"/>
               </w:rPr>
-              <w:t>Jhon Jairo Rodríguez Pérez</w:t>
+              <w:t>Jhon</w:t>
+            </w:r>
+            <w:proofErr w:type="spellEnd"/>
+            <w:r>
+              <w:rPr>
+                <w:rFonts w:eastAsia="Times New Roman" w:cs="Arial"/>
+                <w:color w:val="000000"/>
+                <w:kern w:val="0"/>
+                <w:szCs w:val="28"/>
+                <w:lang w:eastAsia="es-CO"/>
+                <w14:ligatures w14:val="none"/>
+              </w:rPr>
+              <w:t xml:space="preserve"> Jairo Rodríguez Pérez</w:t>
             </w:r>
             <w:r>
               <w:rPr>
@@ -11121,7 +11369,6 @@
           <w:tcPr>
             <w:tcW w:w="0" w:type="auto"/>
             <w:shd w:val="clear" w:color="auto" w:fill="F2F2F2" w:themeFill="background1" w:themeFillShade="F2"/>
-            <w:vAlign w:val="center"/>
             <w:hideMark/>
           </w:tcPr>
           <w:p>
@@ -11166,7 +11413,6 @@
           <w:tcPr>
             <w:tcW w:w="0" w:type="auto"/>
             <w:shd w:val="clear" w:color="auto" w:fill="F2F2F2" w:themeFill="background1" w:themeFillShade="F2"/>
-            <w:vAlign w:val="center"/>
             <w:hideMark/>
           </w:tcPr>
           <w:p>
@@ -11228,7 +11474,6 @@
           <w:tcPr>
             <w:tcW w:w="0" w:type="auto"/>
             <w:shd w:val="clear" w:color="auto" w:fill="FFFFFF" w:themeFill="background1"/>
-            <w:vAlign w:val="center"/>
             <w:hideMark/>
           </w:tcPr>
           <w:p>
@@ -11253,15 +11498,27 @@
                 <w:lang w:eastAsia="es-CO"/>
                 <w14:ligatures w14:val="none"/>
               </w:rPr>
-              <w:t>Juan Gilberto Giraldo Córtes</w:t>
-            </w:r>
+              <w:t xml:space="preserve">Juan Gilberto Giraldo </w:t>
+            </w:r>
+            <w:proofErr w:type="spellStart"/>
+            <w:r>
+              <w:rPr>
+                <w:rFonts w:eastAsia="Times New Roman" w:cs="Arial"/>
+                <w:color w:val="000000"/>
+                <w:kern w:val="0"/>
+                <w:szCs w:val="28"/>
+                <w:lang w:eastAsia="es-CO"/>
+                <w14:ligatures w14:val="none"/>
+              </w:rPr>
+              <w:t>Córtes</w:t>
+            </w:r>
+            <w:proofErr w:type="spellEnd"/>
           </w:p>
         </w:tc>
         <w:tc>
           <w:tcPr>
             <w:tcW w:w="0" w:type="auto"/>
             <w:shd w:val="clear" w:color="auto" w:fill="FFFFFF" w:themeFill="background1"/>
-            <w:vAlign w:val="center"/>
             <w:hideMark/>
           </w:tcPr>
           <w:p>
@@ -11294,7 +11551,6 @@
           <w:tcPr>
             <w:tcW w:w="0" w:type="auto"/>
             <w:shd w:val="clear" w:color="auto" w:fill="FFFFFF" w:themeFill="background1"/>
-            <w:vAlign w:val="center"/>
             <w:hideMark/>
           </w:tcPr>
           <w:p>
@@ -11344,7 +11600,6 @@
           <w:tcPr>
             <w:tcW w:w="0" w:type="auto"/>
             <w:shd w:val="clear" w:color="auto" w:fill="F2F2F2" w:themeFill="background1" w:themeFillShade="F2"/>
-            <w:vAlign w:val="center"/>
             <w:hideMark/>
           </w:tcPr>
           <w:p>
@@ -11377,7 +11632,6 @@
           <w:tcPr>
             <w:tcW w:w="0" w:type="auto"/>
             <w:shd w:val="clear" w:color="auto" w:fill="F2F2F2" w:themeFill="background1" w:themeFillShade="F2"/>
-            <w:vAlign w:val="center"/>
             <w:hideMark/>
           </w:tcPr>
           <w:p>
@@ -11410,7 +11664,6 @@
           <w:tcPr>
             <w:tcW w:w="0" w:type="auto"/>
             <w:shd w:val="clear" w:color="auto" w:fill="F2F2F2" w:themeFill="background1" w:themeFillShade="F2"/>
-            <w:vAlign w:val="center"/>
             <w:hideMark/>
           </w:tcPr>
           <w:p>
@@ -11460,7 +11713,6 @@
           <w:tcPr>
             <w:tcW w:w="0" w:type="auto"/>
             <w:shd w:val="clear" w:color="auto" w:fill="FFFFFF" w:themeFill="background1"/>
-            <w:vAlign w:val="center"/>
             <w:hideMark/>
           </w:tcPr>
           <w:p>
@@ -11485,7 +11737,31 @@
                 <w:lang w:eastAsia="es-CO"/>
                 <w14:ligatures w14:val="none"/>
               </w:rPr>
-              <w:t>José Jaime Luis Tnag Pinzón</w:t>
+              <w:t xml:space="preserve">José Jaime Luis </w:t>
+            </w:r>
+            <w:proofErr w:type="spellStart"/>
+            <w:r>
+              <w:rPr>
+                <w:rFonts w:eastAsia="Times New Roman" w:cs="Arial"/>
+                <w:color w:val="000000"/>
+                <w:kern w:val="0"/>
+                <w:szCs w:val="28"/>
+                <w:lang w:eastAsia="es-CO"/>
+                <w14:ligatures w14:val="none"/>
+              </w:rPr>
+              <w:t>Tnag</w:t>
+            </w:r>
+            <w:proofErr w:type="spellEnd"/>
+            <w:r>
+              <w:rPr>
+                <w:rFonts w:eastAsia="Times New Roman" w:cs="Arial"/>
+                <w:color w:val="000000"/>
+                <w:kern w:val="0"/>
+                <w:szCs w:val="28"/>
+                <w:lang w:eastAsia="es-CO"/>
+                <w14:ligatures w14:val="none"/>
+              </w:rPr>
+              <w:t xml:space="preserve"> Pinzón</w:t>
             </w:r>
           </w:p>
         </w:tc>
@@ -11493,7 +11769,6 @@
           <w:tcPr>
             <w:tcW w:w="0" w:type="auto"/>
             <w:shd w:val="clear" w:color="auto" w:fill="FFFFFF" w:themeFill="background1"/>
-            <w:vAlign w:val="center"/>
             <w:hideMark/>
           </w:tcPr>
           <w:p>
@@ -11526,7 +11801,6 @@
           <w:tcPr>
             <w:tcW w:w="0" w:type="auto"/>
             <w:shd w:val="clear" w:color="auto" w:fill="FFFFFF" w:themeFill="background1"/>
-            <w:vAlign w:val="center"/>
             <w:hideMark/>
           </w:tcPr>
           <w:p>
@@ -11576,7 +11850,6 @@
           <w:tcPr>
             <w:tcW w:w="0" w:type="auto"/>
             <w:shd w:val="clear" w:color="auto" w:fill="F2F2F2" w:themeFill="background1" w:themeFillShade="F2"/>
-            <w:vAlign w:val="center"/>
             <w:hideMark/>
           </w:tcPr>
           <w:p>
@@ -11609,7 +11882,6 @@
           <w:tcPr>
             <w:tcW w:w="0" w:type="auto"/>
             <w:shd w:val="clear" w:color="auto" w:fill="F2F2F2" w:themeFill="background1" w:themeFillShade="F2"/>
-            <w:vAlign w:val="center"/>
             <w:hideMark/>
           </w:tcPr>
           <w:p>
@@ -11634,15 +11906,27 @@
                 <w:lang w:eastAsia="es-CO"/>
                 <w14:ligatures w14:val="none"/>
               </w:rPr>
-              <w:t>Desarrollador Fullstack</w:t>
-            </w:r>
+              <w:t xml:space="preserve">Desarrollador </w:t>
+            </w:r>
+            <w:proofErr w:type="spellStart"/>
+            <w:r>
+              <w:rPr>
+                <w:rFonts w:eastAsia="Times New Roman" w:cs="Arial"/>
+                <w:color w:val="000000"/>
+                <w:kern w:val="0"/>
+                <w:szCs w:val="28"/>
+                <w:lang w:eastAsia="es-CO"/>
+                <w14:ligatures w14:val="none"/>
+              </w:rPr>
+              <w:t>Fullstack</w:t>
+            </w:r>
+            <w:proofErr w:type="spellEnd"/>
           </w:p>
         </w:tc>
         <w:tc>
           <w:tcPr>
             <w:tcW w:w="0" w:type="auto"/>
             <w:shd w:val="clear" w:color="auto" w:fill="F2F2F2" w:themeFill="background1" w:themeFillShade="F2"/>
-            <w:vAlign w:val="center"/>
             <w:hideMark/>
           </w:tcPr>
           <w:p>
@@ -11692,7 +11976,6 @@
           <w:tcPr>
             <w:tcW w:w="0" w:type="auto"/>
             <w:shd w:val="clear" w:color="auto" w:fill="FFFFFF" w:themeFill="background1"/>
-            <w:vAlign w:val="center"/>
             <w:hideMark/>
           </w:tcPr>
           <w:p>
@@ -11717,15 +12000,27 @@
                 <w:lang w:eastAsia="es-CO"/>
                 <w14:ligatures w14:val="none"/>
               </w:rPr>
-              <w:t>Gilberto Junior Rodríguez Rodríguez</w:t>
-            </w:r>
+              <w:t xml:space="preserve">Gilberto Junior Rodríguez </w:t>
+            </w:r>
+            <w:proofErr w:type="spellStart"/>
+            <w:r>
+              <w:rPr>
+                <w:rFonts w:eastAsia="Times New Roman" w:cs="Arial"/>
+                <w:color w:val="000000"/>
+                <w:kern w:val="0"/>
+                <w:szCs w:val="28"/>
+                <w:lang w:eastAsia="es-CO"/>
+                <w14:ligatures w14:val="none"/>
+              </w:rPr>
+              <w:t>Rodríguez</w:t>
+            </w:r>
+            <w:proofErr w:type="spellEnd"/>
           </w:p>
         </w:tc>
         <w:tc>
           <w:tcPr>
             <w:tcW w:w="0" w:type="auto"/>
             <w:shd w:val="clear" w:color="auto" w:fill="FFFFFF" w:themeFill="background1"/>
-            <w:vAlign w:val="center"/>
             <w:hideMark/>
           </w:tcPr>
           <w:p>
@@ -11758,7 +12053,6 @@
           <w:tcPr>
             <w:tcW w:w="0" w:type="auto"/>
             <w:shd w:val="clear" w:color="auto" w:fill="FFFFFF" w:themeFill="background1"/>
-            <w:vAlign w:val="center"/>
             <w:hideMark/>
           </w:tcPr>
           <w:p>
@@ -11808,7 +12102,6 @@
           <w:tcPr>
             <w:tcW w:w="0" w:type="auto"/>
             <w:shd w:val="clear" w:color="auto" w:fill="F2F2F2" w:themeFill="background1" w:themeFillShade="F2"/>
-            <w:vAlign w:val="center"/>
             <w:hideMark/>
           </w:tcPr>
           <w:p>
@@ -11824,6 +12117,7 @@
                 <w14:ligatures w14:val="none"/>
               </w:rPr>
             </w:pPr>
+            <w:proofErr w:type="spellStart"/>
             <w:r>
               <w:rPr>
                 <w:rFonts w:eastAsia="Times New Roman" w:cs="Arial"/>
@@ -11834,7 +12128,19 @@
                 <w14:ligatures w14:val="none"/>
               </w:rPr>
               <w:lastRenderedPageBreak/>
-              <w:t>Maria Alejandra Vera Briceño</w:t>
+              <w:t>Maria</w:t>
+            </w:r>
+            <w:proofErr w:type="spellEnd"/>
+            <w:r>
+              <w:rPr>
+                <w:rFonts w:eastAsia="Times New Roman" w:cs="Arial"/>
+                <w:color w:val="000000"/>
+                <w:kern w:val="0"/>
+                <w:szCs w:val="28"/>
+                <w:lang w:eastAsia="es-CO"/>
+                <w14:ligatures w14:val="none"/>
+              </w:rPr>
+              <w:t xml:space="preserve"> Alejandra Vera Briceño</w:t>
             </w:r>
           </w:p>
         </w:tc>
@@ -11842,7 +12148,6 @@
           <w:tcPr>
             <w:tcW w:w="0" w:type="auto"/>
             <w:shd w:val="clear" w:color="auto" w:fill="F2F2F2" w:themeFill="background1" w:themeFillShade="F2"/>
-            <w:vAlign w:val="center"/>
             <w:hideMark/>
           </w:tcPr>
           <w:p>
@@ -11875,7 +12180,6 @@
           <w:tcPr>
             <w:tcW w:w="0" w:type="auto"/>
             <w:shd w:val="clear" w:color="auto" w:fill="F2F2F2" w:themeFill="background1" w:themeFillShade="F2"/>
-            <w:vAlign w:val="center"/>
             <w:hideMark/>
           </w:tcPr>
           <w:p>
@@ -11925,7 +12229,6 @@
           <w:tcPr>
             <w:tcW w:w="0" w:type="auto"/>
             <w:shd w:val="clear" w:color="auto" w:fill="FFFFFF" w:themeFill="background1"/>
-            <w:vAlign w:val="center"/>
             <w:hideMark/>
           </w:tcPr>
           <w:p>
@@ -11958,7 +12261,6 @@
           <w:tcPr>
             <w:tcW w:w="0" w:type="auto"/>
             <w:shd w:val="clear" w:color="auto" w:fill="FFFFFF" w:themeFill="background1"/>
-            <w:vAlign w:val="center"/>
             <w:hideMark/>
           </w:tcPr>
           <w:p>
@@ -11991,7 +12293,6 @@
           <w:tcPr>
             <w:tcW w:w="0" w:type="auto"/>
             <w:shd w:val="clear" w:color="auto" w:fill="FFFFFF" w:themeFill="background1"/>
-            <w:vAlign w:val="center"/>
             <w:hideMark/>
           </w:tcPr>
           <w:p>
@@ -12041,7 +12342,6 @@
           <w:tcPr>
             <w:tcW w:w="0" w:type="auto"/>
             <w:shd w:val="clear" w:color="auto" w:fill="F2F2F2" w:themeFill="background1" w:themeFillShade="F2"/>
-            <w:vAlign w:val="center"/>
             <w:hideMark/>
           </w:tcPr>
           <w:p>
@@ -12066,15 +12366,27 @@
                 <w:lang w:eastAsia="es-CO"/>
                 <w14:ligatures w14:val="none"/>
               </w:rPr>
-              <w:t>Oleg Litvin</w:t>
-            </w:r>
+              <w:t xml:space="preserve">Oleg </w:t>
+            </w:r>
+            <w:proofErr w:type="spellStart"/>
+            <w:r>
+              <w:rPr>
+                <w:rFonts w:eastAsia="Times New Roman" w:cs="Arial"/>
+                <w:color w:val="000000"/>
+                <w:kern w:val="0"/>
+                <w:szCs w:val="28"/>
+                <w:lang w:eastAsia="es-CO"/>
+                <w14:ligatures w14:val="none"/>
+              </w:rPr>
+              <w:t>Litvin</w:t>
+            </w:r>
+            <w:proofErr w:type="spellEnd"/>
           </w:p>
         </w:tc>
         <w:tc>
           <w:tcPr>
             <w:tcW w:w="0" w:type="auto"/>
             <w:shd w:val="clear" w:color="auto" w:fill="F2F2F2" w:themeFill="background1" w:themeFillShade="F2"/>
-            <w:vAlign w:val="center"/>
             <w:hideMark/>
           </w:tcPr>
           <w:p>
@@ -12107,7 +12419,6 @@
           <w:tcPr>
             <w:tcW w:w="0" w:type="auto"/>
             <w:shd w:val="clear" w:color="auto" w:fill="F2F2F2" w:themeFill="background1" w:themeFillShade="F2"/>
-            <w:vAlign w:val="center"/>
             <w:hideMark/>
           </w:tcPr>
           <w:p>
@@ -12157,7 +12468,6 @@
           <w:tcPr>
             <w:tcW w:w="0" w:type="auto"/>
             <w:shd w:val="clear" w:color="auto" w:fill="FFFFFF" w:themeFill="background1"/>
-            <w:vAlign w:val="center"/>
             <w:hideMark/>
           </w:tcPr>
           <w:p>
@@ -12190,7 +12500,6 @@
           <w:tcPr>
             <w:tcW w:w="0" w:type="auto"/>
             <w:shd w:val="clear" w:color="auto" w:fill="FFFFFF" w:themeFill="background1"/>
-            <w:vAlign w:val="center"/>
             <w:hideMark/>
           </w:tcPr>
           <w:p>
@@ -12223,7 +12532,6 @@
           <w:tcPr>
             <w:tcW w:w="0" w:type="auto"/>
             <w:shd w:val="clear" w:color="auto" w:fill="FFFFFF" w:themeFill="background1"/>
-            <w:vAlign w:val="center"/>
             <w:hideMark/>
           </w:tcPr>
           <w:p>
@@ -12273,7 +12581,6 @@
           <w:tcPr>
             <w:tcW w:w="0" w:type="auto"/>
             <w:shd w:val="clear" w:color="auto" w:fill="F2F2F2" w:themeFill="background1" w:themeFillShade="F2"/>
-            <w:vAlign w:val="center"/>
             <w:hideMark/>
           </w:tcPr>
           <w:p>
@@ -12306,7 +12613,6 @@
           <w:tcPr>
             <w:tcW w:w="0" w:type="auto"/>
             <w:shd w:val="clear" w:color="auto" w:fill="F2F2F2" w:themeFill="background1" w:themeFillShade="F2"/>
-            <w:vAlign w:val="center"/>
             <w:hideMark/>
           </w:tcPr>
           <w:p>
@@ -12339,7 +12645,6 @@
           <w:tcPr>
             <w:tcW w:w="0" w:type="auto"/>
             <w:shd w:val="clear" w:color="auto" w:fill="F2F2F2" w:themeFill="background1" w:themeFillShade="F2"/>
-            <w:vAlign w:val="center"/>
             <w:hideMark/>
           </w:tcPr>
           <w:p>
@@ -12389,7 +12694,6 @@
           <w:tcPr>
             <w:tcW w:w="0" w:type="auto"/>
             <w:shd w:val="clear" w:color="auto" w:fill="FFFFFF" w:themeFill="background1"/>
-            <w:vAlign w:val="center"/>
             <w:hideMark/>
           </w:tcPr>
           <w:p>
@@ -12422,7 +12726,6 @@
           <w:tcPr>
             <w:tcW w:w="0" w:type="auto"/>
             <w:shd w:val="clear" w:color="auto" w:fill="FFFFFF" w:themeFill="background1"/>
-            <w:vAlign w:val="center"/>
             <w:hideMark/>
           </w:tcPr>
           <w:p>
@@ -12455,7 +12758,6 @@
           <w:tcPr>
             <w:tcW w:w="0" w:type="auto"/>
             <w:shd w:val="clear" w:color="auto" w:fill="FFFFFF" w:themeFill="background1"/>
-            <w:vAlign w:val="center"/>
             <w:hideMark/>
           </w:tcPr>
           <w:p>
@@ -12571,6 +12873,23 @@
       </w:p>
     </w:sdtContent>
   </w:sdt>
+  <w:p>
+    <w:pPr>
+      <w:spacing w:before="0"/>
+      <w:jc w:val="center"/>
+      <w:rPr>
+        <w:b/>
+        <w:bCs/>
+      </w:rPr>
+    </w:pPr>
+    <w:r>
+      <w:rPr>
+        <w:b/>
+        <w:bCs/>
+      </w:rPr>
+      <w:t>Grupo de Ejecución de la Formación Virtual</w:t>
+    </w:r>
+  </w:p>
   <w:p>
     <w:pPr>
       <w:pStyle w:val="Piedepgina"/>
@@ -16826,8 +17145,8 @@
   <w:abstractNum w:abstractNumId="38" w15:restartNumberingAfterBreak="0">
     <w:nsid w:val="5AE5443E"/>
     <w:multiLevelType w:val="hybridMultilevel"/>
-    <w:tmpl w:val="A09CEA04"/>
-    <w:lvl w:ilvl="0" w:tplc="240A000F">
+    <w:tmpl w:val="8EC81DB8"/>
+    <w:lvl w:ilvl="0" w:tplc="8C228BE4">
       <w:start w:val="1"/>
       <w:numFmt w:val="decimal"/>
       <w:lvlText w:val="%1."/>
@@ -16835,6 +17154,10 @@
       <w:pPr>
         <w:ind w:left="720" w:hanging="360"/>
       </w:pPr>
+      <w:rPr>
+        <w:b/>
+        <w:bCs/>
+      </w:rPr>
     </w:lvl>
     <w:lvl w:ilvl="1" w:tplc="240A0019" w:tentative="1">
       <w:start w:val="1"/>
@@ -17430,6 +17753,119 @@
     </w:lvl>
   </w:abstractNum>
   <w:abstractNum w:abstractNumId="44" w15:restartNumberingAfterBreak="0">
+    <w:nsid w:val="787D2B7E"/>
+    <w:multiLevelType w:val="hybridMultilevel"/>
+    <w:tmpl w:val="FCD8ABAC"/>
+    <w:lvl w:ilvl="0" w:tplc="240A000B">
+      <w:start w:val="1"/>
+      <w:numFmt w:val="bullet"/>
+      <w:lvlText w:val=""/>
+      <w:lvlJc w:val="left"/>
+      <w:pPr>
+        <w:ind w:left="720" w:hanging="360"/>
+      </w:pPr>
+      <w:rPr>
+        <w:rFonts w:ascii="Wingdings" w:hAnsi="Wingdings" w:hint="default"/>
+      </w:rPr>
+    </w:lvl>
+    <w:lvl w:ilvl="1" w:tplc="240A0003" w:tentative="1">
+      <w:start w:val="1"/>
+      <w:numFmt w:val="bullet"/>
+      <w:lvlText w:val="o"/>
+      <w:lvlJc w:val="left"/>
+      <w:pPr>
+        <w:ind w:left="1440" w:hanging="360"/>
+      </w:pPr>
+      <w:rPr>
+        <w:rFonts w:ascii="Courier New" w:hAnsi="Courier New" w:cs="Courier New" w:hint="default"/>
+      </w:rPr>
+    </w:lvl>
+    <w:lvl w:ilvl="2" w:tplc="240A0005" w:tentative="1">
+      <w:start w:val="1"/>
+      <w:numFmt w:val="bullet"/>
+      <w:lvlText w:val=""/>
+      <w:lvlJc w:val="left"/>
+      <w:pPr>
+        <w:ind w:left="2160" w:hanging="360"/>
+      </w:pPr>
+      <w:rPr>
+        <w:rFonts w:ascii="Wingdings" w:hAnsi="Wingdings" w:hint="default"/>
+      </w:rPr>
+    </w:lvl>
+    <w:lvl w:ilvl="3" w:tplc="240A0001" w:tentative="1">
+      <w:start w:val="1"/>
+      <w:numFmt w:val="bullet"/>
+      <w:lvlText w:val=""/>
+      <w:lvlJc w:val="left"/>
+      <w:pPr>
+        <w:ind w:left="2880" w:hanging="360"/>
+      </w:pPr>
+      <w:rPr>
+        <w:rFonts w:ascii="Symbol" w:hAnsi="Symbol" w:hint="default"/>
+      </w:rPr>
+    </w:lvl>
+    <w:lvl w:ilvl="4" w:tplc="240A0003" w:tentative="1">
+      <w:start w:val="1"/>
+      <w:numFmt w:val="bullet"/>
+      <w:lvlText w:val="o"/>
+      <w:lvlJc w:val="left"/>
+      <w:pPr>
+        <w:ind w:left="3600" w:hanging="360"/>
+      </w:pPr>
+      <w:rPr>
+        <w:rFonts w:ascii="Courier New" w:hAnsi="Courier New" w:cs="Courier New" w:hint="default"/>
+      </w:rPr>
+    </w:lvl>
+    <w:lvl w:ilvl="5" w:tplc="240A0005" w:tentative="1">
+      <w:start w:val="1"/>
+      <w:numFmt w:val="bullet"/>
+      <w:lvlText w:val=""/>
+      <w:lvlJc w:val="left"/>
+      <w:pPr>
+        <w:ind w:left="4320" w:hanging="360"/>
+      </w:pPr>
+      <w:rPr>
+        <w:rFonts w:ascii="Wingdings" w:hAnsi="Wingdings" w:hint="default"/>
+      </w:rPr>
+    </w:lvl>
+    <w:lvl w:ilvl="6" w:tplc="240A0001" w:tentative="1">
+      <w:start w:val="1"/>
+      <w:numFmt w:val="bullet"/>
+      <w:lvlText w:val=""/>
+      <w:lvlJc w:val="left"/>
+      <w:pPr>
+        <w:ind w:left="5040" w:hanging="360"/>
+      </w:pPr>
+      <w:rPr>
+        <w:rFonts w:ascii="Symbol" w:hAnsi="Symbol" w:hint="default"/>
+      </w:rPr>
+    </w:lvl>
+    <w:lvl w:ilvl="7" w:tplc="240A0003" w:tentative="1">
+      <w:start w:val="1"/>
+      <w:numFmt w:val="bullet"/>
+      <w:lvlText w:val="o"/>
+      <w:lvlJc w:val="left"/>
+      <w:pPr>
+        <w:ind w:left="5760" w:hanging="360"/>
+      </w:pPr>
+      <w:rPr>
+        <w:rFonts w:ascii="Courier New" w:hAnsi="Courier New" w:cs="Courier New" w:hint="default"/>
+      </w:rPr>
+    </w:lvl>
+    <w:lvl w:ilvl="8" w:tplc="240A0005" w:tentative="1">
+      <w:start w:val="1"/>
+      <w:numFmt w:val="bullet"/>
+      <w:lvlText w:val=""/>
+      <w:lvlJc w:val="left"/>
+      <w:pPr>
+        <w:ind w:left="6480" w:hanging="360"/>
+      </w:pPr>
+      <w:rPr>
+        <w:rFonts w:ascii="Wingdings" w:hAnsi="Wingdings" w:hint="default"/>
+      </w:rPr>
+    </w:lvl>
+  </w:abstractNum>
+  <w:abstractNum w:abstractNumId="45" w15:restartNumberingAfterBreak="0">
     <w:nsid w:val="79044F49"/>
     <w:multiLevelType w:val="hybridMultilevel"/>
     <w:tmpl w:val="D4601F4C"/>
@@ -17542,7 +17978,7 @@
       </w:rPr>
     </w:lvl>
   </w:abstractNum>
-  <w:abstractNum w:abstractNumId="45" w15:restartNumberingAfterBreak="0">
+  <w:abstractNum w:abstractNumId="46" w15:restartNumberingAfterBreak="0">
     <w:nsid w:val="7BB074F9"/>
     <w:multiLevelType w:val="hybridMultilevel"/>
     <w:tmpl w:val="AE163006"/>
@@ -17655,7 +18091,7 @@
       </w:rPr>
     </w:lvl>
   </w:abstractNum>
-  <w:abstractNum w:abstractNumId="46" w15:restartNumberingAfterBreak="0">
+  <w:abstractNum w:abstractNumId="47" w15:restartNumberingAfterBreak="0">
     <w:nsid w:val="7C161D1C"/>
     <w:multiLevelType w:val="multilevel"/>
     <w:tmpl w:val="BA4A21E4"/>
@@ -17744,7 +18180,7 @@
     </w:lvl>
   </w:abstractNum>
   <w:num w:numId="1">
-    <w:abstractNumId w:val="46"/>
+    <w:abstractNumId w:val="47"/>
   </w:num>
   <w:num w:numId="2">
     <w:abstractNumId w:val="0"/>
@@ -17798,7 +18234,7 @@
     <w:abstractNumId w:val="41"/>
   </w:num>
   <w:num w:numId="19">
-    <w:abstractNumId w:val="44"/>
+    <w:abstractNumId w:val="45"/>
   </w:num>
   <w:num w:numId="20">
     <w:abstractNumId w:val="1"/>
@@ -17810,7 +18246,7 @@
     <w:abstractNumId w:val="24"/>
   </w:num>
   <w:num w:numId="23">
-    <w:abstractNumId w:val="45"/>
+    <w:abstractNumId w:val="46"/>
   </w:num>
   <w:num w:numId="24">
     <w:abstractNumId w:val="17"/>
@@ -17883,6 +18319,9 @@
   </w:num>
   <w:num w:numId="47">
     <w:abstractNumId w:val="28"/>
+  </w:num>
+  <w:num w:numId="48">
+    <w:abstractNumId w:val="44"/>
   </w:num>
   <w:numIdMacAtCleanup w:val="13"/>
 </w:numbering>
@@ -19696,7 +20135,7 @@
 </file>
 
 <file path=customXml/itemProps1.xml><?xml version="1.0" encoding="utf-8"?>
-<ds:datastoreItem xmlns:ds="http://schemas.openxmlformats.org/officeDocument/2006/customXml" ds:itemID="{93F0EC34-550A-4528-9C50-3B4DFA3F2595}">
+<ds:datastoreItem xmlns:ds="http://schemas.openxmlformats.org/officeDocument/2006/customXml" ds:itemID="{3FAA47B6-78A2-411A-A05C-B06DF2D97024}">
   <ds:schemaRefs>
     <ds:schemaRef ds:uri="http://schemas.openxmlformats.org/officeDocument/2006/bibliography"/>
   </ds:schemaRefs>
@@ -19704,13 +20143,13 @@
 </file>
 
 <file path=customXml/itemProps2.xml><?xml version="1.0" encoding="utf-8"?>
-<ds:datastoreItem xmlns:ds="http://schemas.openxmlformats.org/officeDocument/2006/customXml" ds:itemID="{F2A4894B-8FB6-4F53-AA3F-1EBF89624600}"/>
+<ds:datastoreItem xmlns:ds="http://schemas.openxmlformats.org/officeDocument/2006/customXml" ds:itemID="{12C1253D-F1EB-449A-A4E0-C8310191068A}"/>
 </file>
 
 <file path=customXml/itemProps3.xml><?xml version="1.0" encoding="utf-8"?>
-<ds:datastoreItem xmlns:ds="http://schemas.openxmlformats.org/officeDocument/2006/customXml" ds:itemID="{AF871CAE-9567-4F77-80CD-5F687D2AD536}"/>
+<ds:datastoreItem xmlns:ds="http://schemas.openxmlformats.org/officeDocument/2006/customXml" ds:itemID="{49A45641-83DA-4CEE-8F07-3434304DBA61}"/>
 </file>
 
 <file path=customXml/itemProps4.xml><?xml version="1.0" encoding="utf-8"?>
-<ds:datastoreItem xmlns:ds="http://schemas.openxmlformats.org/officeDocument/2006/customXml" ds:itemID="{463A2D24-16AF-4D20-B02F-37F4D6C6F9A9}"/>
+<ds:datastoreItem xmlns:ds="http://schemas.openxmlformats.org/officeDocument/2006/customXml" ds:itemID="{C01C82B1-63E6-4FD3-AF59-267ABC54D3DB}"/>
 </file>